--- a/_._/OLD/2022-2/SIS/LuizAugustoPoffo/LuizAugustoPoffo_PreProjeto_TCC1.docx
+++ b/_._/OLD/2022-2/SIS/LuizAugustoPoffo/LuizAugustoPoffo_PreProjeto_TCC1.docx
@@ -701,18 +701,25 @@
     <w:p>
       <w:pPr>
         <w:pStyle w:val="TF-ALNEA"/>
-        <w:numPr>
-          <w:ilvl w:val="0"/>
-          <w:numId w:val="5"/>
-        </w:numPr>
         <w:tabs>
           <w:tab w:val="clear" w:pos="1077"/>
           <w:tab w:val="num" w:pos="1106"/>
         </w:tabs>
         <w:ind w:left="1106"/>
       </w:pPr>
-      <w:r>
-        <w:t>disponibilizar interfaces</w:t>
+      <w:commentRangeStart w:id="24"/>
+      <w:r>
+        <w:t xml:space="preserve">disponibilizar </w:t>
+      </w:r>
+      <w:commentRangeEnd w:id="24"/>
+      <w:r>
+        <w:rPr>
+          <w:rStyle w:val="Refdecomentrio"/>
+        </w:rPr>
+        <w:commentReference w:id="24"/>
+      </w:r>
+      <w:r>
+        <w:t>interfaces</w:t>
       </w:r>
       <w:r>
         <w:t xml:space="preserve"> para cultivo de hortaliças </w:t>
@@ -754,10 +761,6 @@
     <w:p>
       <w:pPr>
         <w:pStyle w:val="TF-ALNEA"/>
-        <w:numPr>
-          <w:ilvl w:val="0"/>
-          <w:numId w:val="5"/>
-        </w:numPr>
         <w:tabs>
           <w:tab w:val="clear" w:pos="1077"/>
           <w:tab w:val="num" w:pos="1106"/>
@@ -819,15 +822,15 @@
       <w:pPr>
         <w:pStyle w:val="Ttulo1"/>
       </w:pPr>
-      <w:bookmarkStart w:id="24" w:name="_Ref112671224"/>
-      <w:bookmarkStart w:id="25" w:name="_Toc419598587"/>
+      <w:bookmarkStart w:id="25" w:name="_Ref112671224"/>
+      <w:bookmarkStart w:id="26" w:name="_Toc419598587"/>
       <w:r>
         <w:t xml:space="preserve">trabalhos </w:t>
       </w:r>
       <w:r>
         <w:t>correlatos</w:t>
       </w:r>
-      <w:bookmarkEnd w:id="24"/>
+      <w:bookmarkEnd w:id="25"/>
     </w:p>
     <w:p>
       <w:pPr>
@@ -1409,21 +1412,23 @@
       <w:r>
         <w:t>icas de cultivo</w:t>
       </w:r>
-      <w:r>
-        <w:t xml:space="preserve"> para </w:t>
-      </w:r>
-      <w:r>
-        <w:t>ver</w:t>
-      </w:r>
-      <w:r>
-        <w:t xml:space="preserve"> dicas </w:t>
-      </w:r>
-      <w:r>
-        <w:t>sobre</w:t>
-      </w:r>
-      <w:r>
-        <w:t xml:space="preserve"> cada cultivo</w:t>
-      </w:r>
+      <w:del w:id="27" w:author="Dalton Solano dos Reis" w:date="2022-11-06T14:24:00Z">
+        <w:r>
+          <w:delText xml:space="preserve"> para </w:delText>
+        </w:r>
+        <w:r>
+          <w:delText>ver</w:delText>
+        </w:r>
+        <w:r>
+          <w:delText xml:space="preserve"> dicas </w:delText>
+        </w:r>
+        <w:r>
+          <w:delText>sobre</w:delText>
+        </w:r>
+        <w:r>
+          <w:delText xml:space="preserve"> cada cultivo</w:delText>
+        </w:r>
+      </w:del>
       <w:r>
         <w:t xml:space="preserve">; </w:t>
       </w:r>
@@ -1669,7 +1674,7 @@
       <w:pPr>
         <w:pStyle w:val="TF-LEGENDA"/>
       </w:pPr>
-      <w:bookmarkStart w:id="26" w:name="_Ref105610899"/>
+      <w:bookmarkStart w:id="28" w:name="_Ref105610899"/>
       <w:r>
         <w:t xml:space="preserve">Figura </w:t>
       </w:r>
@@ -1691,7 +1696,7 @@
       <w:r>
         <w:fldChar w:fldCharType="end"/>
       </w:r>
-      <w:bookmarkEnd w:id="26"/>
+      <w:bookmarkEnd w:id="28"/>
       <w:r>
         <w:t xml:space="preserve"> </w:t>
       </w:r>
@@ -1787,7 +1792,7 @@
                     </pic:cNvPicPr>
                   </pic:nvPicPr>
                   <pic:blipFill>
-                    <a:blip r:embed="rId11">
+                    <a:blip r:embed="rId15">
                       <a:extLst>
                         <a:ext uri="{28A0092B-C50C-407E-A947-70E740481C1C}">
                           <a14:useLocalDpi xmlns:a14="http://schemas.microsoft.com/office/drawing/2010/main" val="0"/>
@@ -1828,15 +1833,17 @@
       <w:r>
         <w:t xml:space="preserve">Fonte: </w:t>
       </w:r>
-      <w:r>
-        <w:t>adaptad</w:t>
-      </w:r>
-      <w:r>
-        <w:t>a</w:t>
-      </w:r>
-      <w:r>
-        <w:t xml:space="preserve"> de </w:t>
-      </w:r>
+      <w:del w:id="29" w:author="Dalton Solano dos Reis" w:date="2022-11-06T14:28:00Z">
+        <w:r>
+          <w:delText>adaptad</w:delText>
+        </w:r>
+        <w:r>
+          <w:delText>a</w:delText>
+        </w:r>
+        <w:r>
+          <w:delText xml:space="preserve"> de </w:delText>
+        </w:r>
+      </w:del>
       <w:r>
         <w:t>Diniz e Coutinho (2018).</w:t>
       </w:r>
@@ -1960,8 +1967,23 @@
       <w:r>
         <w:t xml:space="preserve"> </w:t>
       </w:r>
-      <w:r>
-        <w:t>representados</w:t>
+      <w:proofErr w:type="gramStart"/>
+      <w:r>
+        <w:t>representad</w:t>
+      </w:r>
+      <w:ins w:id="30" w:author="Dalton Solano dos Reis" w:date="2022-11-06T14:26:00Z">
+        <w:r>
+          <w:t>a</w:t>
+        </w:r>
+      </w:ins>
+      <w:proofErr w:type="gramEnd"/>
+      <w:del w:id="31" w:author="Dalton Solano dos Reis" w:date="2022-11-06T14:26:00Z">
+        <w:r>
+          <w:delText>o</w:delText>
+        </w:r>
+      </w:del>
+      <w:r>
+        <w:t>s</w:t>
       </w:r>
       <w:r>
         <w:t xml:space="preserve"> </w:t>
@@ -2276,7 +2298,6 @@
       <w:r>
         <w:t xml:space="preserve">, </w:t>
       </w:r>
-      <w:proofErr w:type="gramStart"/>
       <w:r>
         <w:rPr>
           <w:rStyle w:val="TF-COURIER10"/>
@@ -2287,14 +2308,21 @@
         <w:rPr>
           <w:rStyle w:val="TF-COURIER10"/>
         </w:rPr>
-        <w:t>eu</w:t>
-      </w:r>
-      <w:proofErr w:type="gramEnd"/>
+        <w:t>e</w:t>
+      </w:r>
+      <w:ins w:id="32" w:author="Dalton Solano dos Reis" w:date="2022-11-06T14:27:00Z">
+        <w:r>
+          <w:rPr>
+            <w:rStyle w:val="TF-COURIER10"/>
+          </w:rPr>
+          <w:t>n</w:t>
+        </w:r>
+      </w:ins>
       <w:r>
         <w:rPr>
           <w:rStyle w:val="TF-COURIER10"/>
         </w:rPr>
-        <w:t xml:space="preserve"> cultivo</w:t>
+        <w:t>u cultivo</w:t>
       </w:r>
       <w:r>
         <w:t xml:space="preserve"> e </w:t>
@@ -2470,8 +2498,13 @@
       <w:r>
         <w:t xml:space="preserve"> que são pequenos vídeos divididos por imagem e título</w:t>
       </w:r>
-      <w:r>
-        <w:t>. (ALVARENGA; BORGES; PIRES, 2020)</w:t>
+      <w:del w:id="33" w:author="Dalton Solano dos Reis" w:date="2022-11-06T14:28:00Z">
+        <w:r>
+          <w:delText>.</w:delText>
+        </w:r>
+      </w:del>
+      <w:r>
+        <w:t xml:space="preserve"> (ALVARENGA; BORGES; PIRES, 2020)</w:t>
       </w:r>
       <w:r>
         <w:t>.</w:t>
@@ -2481,7 +2514,7 @@
       <w:pPr>
         <w:pStyle w:val="TF-LEGENDA"/>
       </w:pPr>
-      <w:bookmarkStart w:id="27" w:name="_Ref112574543"/>
+      <w:bookmarkStart w:id="34" w:name="_Ref112574543"/>
       <w:r>
         <w:lastRenderedPageBreak/>
         <w:t xml:space="preserve">Figura </w:t>
@@ -2494,7 +2527,7 @@
           <w:t>2</w:t>
         </w:r>
       </w:fldSimple>
-      <w:bookmarkEnd w:id="27"/>
+      <w:bookmarkEnd w:id="34"/>
       <w:r>
         <w:t xml:space="preserve"> – </w:t>
       </w:r>
@@ -2503,11 +2536,28 @@
       </w:r>
       <w:proofErr w:type="spellStart"/>
       <w:r>
+        <w:rPr>
+          <w:i/>
+          <w:iCs/>
+          <w:rPrChange w:id="35" w:author="Dalton Solano dos Reis" w:date="2022-11-06T14:28:00Z">
+            <w:rPr/>
+          </w:rPrChange>
+        </w:rPr>
         <w:t>side</w:t>
       </w:r>
       <w:proofErr w:type="spellEnd"/>
       <w:r>
-        <w:t xml:space="preserve"> bar, (b) hortaliça e (c) dicas rápidas</w:t>
+        <w:rPr>
+          <w:i/>
+          <w:iCs/>
+          <w:rPrChange w:id="36" w:author="Dalton Solano dos Reis" w:date="2022-11-06T14:28:00Z">
+            <w:rPr/>
+          </w:rPrChange>
+        </w:rPr>
+        <w:t xml:space="preserve"> bar</w:t>
+      </w:r>
+      <w:r>
+        <w:t>, (b) hortaliça e (c) dicas rápidas</w:t>
       </w:r>
     </w:p>
     <w:p>
@@ -2536,7 +2586,7 @@
                     </pic:cNvPicPr>
                   </pic:nvPicPr>
                   <pic:blipFill>
-                    <a:blip r:embed="rId12">
+                    <a:blip r:embed="rId16">
                       <a:extLst>
                         <a:ext uri="{28A0092B-C50C-407E-A947-70E740481C1C}">
                           <a14:useLocalDpi xmlns:a14="http://schemas.microsoft.com/office/drawing/2010/main" val="0"/>
@@ -2577,15 +2627,17 @@
       <w:r>
         <w:t xml:space="preserve">Fonte: </w:t>
       </w:r>
-      <w:r>
-        <w:t>adaptad</w:t>
-      </w:r>
-      <w:r>
-        <w:t>a</w:t>
-      </w:r>
-      <w:r>
-        <w:t xml:space="preserve"> de </w:t>
-      </w:r>
+      <w:del w:id="37" w:author="Dalton Solano dos Reis" w:date="2022-11-06T14:29:00Z">
+        <w:r>
+          <w:delText>adaptad</w:delText>
+        </w:r>
+        <w:r>
+          <w:delText>a</w:delText>
+        </w:r>
+        <w:r>
+          <w:delText xml:space="preserve"> de </w:delText>
+        </w:r>
+      </w:del>
       <w:r>
         <w:t>Alvarenga, Borges e Pires (2020).</w:t>
       </w:r>
@@ -2619,7 +2671,20 @@
         <w:t xml:space="preserve">ter uma aplicação </w:t>
       </w:r>
       <w:r>
-        <w:t xml:space="preserve">com um guia simples e direto </w:t>
+        <w:t>com um guia simples e diret</w:t>
+      </w:r>
+      <w:ins w:id="38" w:author="Dalton Solano dos Reis" w:date="2022-11-06T14:29:00Z">
+        <w:r>
+          <w:t>a</w:t>
+        </w:r>
+      </w:ins>
+      <w:del w:id="39" w:author="Dalton Solano dos Reis" w:date="2022-11-06T14:29:00Z">
+        <w:r>
+          <w:delText>o</w:delText>
+        </w:r>
+      </w:del>
+      <w:r>
+        <w:t xml:space="preserve"> </w:t>
       </w:r>
       <w:r>
         <w:t>contendo</w:t>
@@ -3165,7 +3230,20 @@
         <w:t xml:space="preserve"> informações de condição do tempo, humidade média, temperatura mínima e máxima e velocidade do vento do respectivo dia</w:t>
       </w:r>
       <w:r>
-        <w:t>, com a utilização de gráfico para a temperatura e para o vendo</w:t>
+        <w:t>, com a utilização de gráfico para a temperatura e para o ven</w:t>
+      </w:r>
+      <w:ins w:id="40" w:author="Dalton Solano dos Reis" w:date="2022-11-06T14:32:00Z">
+        <w:r>
+          <w:t>t</w:t>
+        </w:r>
+      </w:ins>
+      <w:del w:id="41" w:author="Dalton Solano dos Reis" w:date="2022-11-06T14:32:00Z">
+        <w:r>
+          <w:delText>d</w:delText>
+        </w:r>
+      </w:del>
+      <w:r>
+        <w:t>o</w:t>
       </w:r>
       <w:r>
         <w:t>.</w:t>
@@ -3371,7 +3449,7 @@
         <w:pStyle w:val="TF-LEGENDA"/>
         <w:spacing w:before="0"/>
       </w:pPr>
-      <w:bookmarkStart w:id="28" w:name="_Ref112574626"/>
+      <w:bookmarkStart w:id="42" w:name="_Ref112574626"/>
       <w:r>
         <w:t xml:space="preserve">Figura </w:t>
       </w:r>
@@ -3383,7 +3461,7 @@
           <w:t>3</w:t>
         </w:r>
       </w:fldSimple>
-      <w:bookmarkEnd w:id="28"/>
+      <w:bookmarkEnd w:id="42"/>
       <w:r>
         <w:t xml:space="preserve"> – </w:t>
       </w:r>
@@ -3392,11 +3470,28 @@
       </w:r>
       <w:proofErr w:type="spellStart"/>
       <w:r>
+        <w:rPr>
+          <w:i/>
+          <w:iCs/>
+          <w:rPrChange w:id="43" w:author="Dalton Solano dos Reis" w:date="2022-11-06T14:33:00Z">
+            <w:rPr/>
+          </w:rPrChange>
+        </w:rPr>
         <w:t>side</w:t>
       </w:r>
       <w:proofErr w:type="spellEnd"/>
       <w:r>
-        <w:t xml:space="preserve"> bar, (b) comunidade, (c) previsão do tempo e (d) que planta é essa?</w:t>
+        <w:rPr>
+          <w:i/>
+          <w:iCs/>
+          <w:rPrChange w:id="44" w:author="Dalton Solano dos Reis" w:date="2022-11-06T14:33:00Z">
+            <w:rPr/>
+          </w:rPrChange>
+        </w:rPr>
+        <w:t xml:space="preserve"> bar</w:t>
+      </w:r>
+      <w:r>
+        <w:t>, (b) comunidade, (c) previsão do tempo e (d) que planta é essa?</w:t>
       </w:r>
     </w:p>
     <w:p>
@@ -3423,7 +3518,7 @@
                     <pic:cNvPicPr/>
                   </pic:nvPicPr>
                   <pic:blipFill>
-                    <a:blip r:embed="rId13"/>
+                    <a:blip r:embed="rId17"/>
                     <a:stretch>
                       <a:fillRect/>
                     </a:stretch>
@@ -3454,27 +3549,35 @@
         <w:pStyle w:val="TF-FONTE"/>
       </w:pPr>
       <w:r>
-        <w:t>Fonte: adaptad</w:t>
-      </w:r>
-      <w:r>
-        <w:t>a</w:t>
-      </w:r>
-      <w:r>
-        <w:t xml:space="preserve"> de Cultivar Digital (2022).</w:t>
+        <w:t xml:space="preserve">Fonte: </w:t>
+      </w:r>
+      <w:del w:id="45" w:author="Dalton Solano dos Reis" w:date="2022-11-06T14:33:00Z">
+        <w:r>
+          <w:delText>adaptad</w:delText>
+        </w:r>
+        <w:r>
+          <w:delText>a</w:delText>
+        </w:r>
+        <w:r>
+          <w:delText xml:space="preserve"> de </w:delText>
+        </w:r>
+      </w:del>
+      <w:r>
+        <w:t>Cultivar Digital (2022).</w:t>
       </w:r>
     </w:p>
     <w:p>
       <w:pPr>
         <w:pStyle w:val="Ttulo1"/>
       </w:pPr>
-      <w:bookmarkStart w:id="29" w:name="_Toc54164921"/>
-      <w:bookmarkStart w:id="30" w:name="_Toc54165675"/>
-      <w:bookmarkStart w:id="31" w:name="_Toc54169333"/>
-      <w:bookmarkStart w:id="32" w:name="_Toc96347439"/>
-      <w:bookmarkStart w:id="33" w:name="_Toc96357723"/>
-      <w:bookmarkStart w:id="34" w:name="_Toc96491866"/>
-      <w:bookmarkStart w:id="35" w:name="_Toc411603107"/>
-      <w:bookmarkEnd w:id="25"/>
+      <w:bookmarkStart w:id="46" w:name="_Toc54164921"/>
+      <w:bookmarkStart w:id="47" w:name="_Toc54165675"/>
+      <w:bookmarkStart w:id="48" w:name="_Toc54169333"/>
+      <w:bookmarkStart w:id="49" w:name="_Toc96347439"/>
+      <w:bookmarkStart w:id="50" w:name="_Toc96357723"/>
+      <w:bookmarkStart w:id="51" w:name="_Toc96491866"/>
+      <w:bookmarkStart w:id="52" w:name="_Toc411603107"/>
+      <w:bookmarkEnd w:id="26"/>
       <w:r>
         <w:lastRenderedPageBreak/>
         <w:t>proposta</w:t>
@@ -3485,13 +3588,13 @@
         <w:pStyle w:val="TF-TEXTO"/>
         <w:ind w:firstLine="567"/>
       </w:pPr>
-      <w:bookmarkStart w:id="36" w:name="_Toc54164915"/>
-      <w:bookmarkStart w:id="37" w:name="_Toc54165669"/>
-      <w:bookmarkStart w:id="38" w:name="_Toc54169327"/>
-      <w:bookmarkStart w:id="39" w:name="_Toc96347433"/>
-      <w:bookmarkStart w:id="40" w:name="_Toc96357717"/>
-      <w:bookmarkStart w:id="41" w:name="_Toc96491860"/>
-      <w:bookmarkStart w:id="42" w:name="_Toc351015594"/>
+      <w:bookmarkStart w:id="53" w:name="_Toc54164915"/>
+      <w:bookmarkStart w:id="54" w:name="_Toc54165669"/>
+      <w:bookmarkStart w:id="55" w:name="_Toc54169327"/>
+      <w:bookmarkStart w:id="56" w:name="_Toc96347433"/>
+      <w:bookmarkStart w:id="57" w:name="_Toc96357717"/>
+      <w:bookmarkStart w:id="58" w:name="_Toc96491860"/>
+      <w:bookmarkStart w:id="59" w:name="_Toc351015594"/>
       <w:r>
         <w:t>Nesta</w:t>
       </w:r>
@@ -3560,11 +3663,11 @@
       <w:pPr>
         <w:pStyle w:val="Ttulo2"/>
       </w:pPr>
-      <w:bookmarkStart w:id="43" w:name="_Ref112668428"/>
+      <w:bookmarkStart w:id="60" w:name="_Ref112668428"/>
       <w:r>
         <w:t>JUSTIFICATIVA</w:t>
       </w:r>
-      <w:bookmarkEnd w:id="43"/>
+      <w:bookmarkEnd w:id="60"/>
     </w:p>
     <w:p>
       <w:pPr>
@@ -3793,13 +3896,13 @@
       <w:pPr>
         <w:pStyle w:val="TF-LEGENDA"/>
       </w:pPr>
-      <w:bookmarkStart w:id="44" w:name="_Ref52025161"/>
-      <w:bookmarkStart w:id="45" w:name="_Ref113379754"/>
-      <w:bookmarkStart w:id="46" w:name="_Ref113379728"/>
+      <w:bookmarkStart w:id="61" w:name="_Ref52025161"/>
+      <w:bookmarkStart w:id="62" w:name="_Ref113379754"/>
+      <w:bookmarkStart w:id="63" w:name="_Ref113379728"/>
       <w:r>
         <w:t xml:space="preserve">Quadro </w:t>
       </w:r>
-      <w:bookmarkEnd w:id="44"/>
+      <w:bookmarkEnd w:id="61"/>
       <w:r>
         <w:fldChar w:fldCharType="begin"/>
       </w:r>
@@ -3818,11 +3921,11 @@
       <w:r>
         <w:fldChar w:fldCharType="end"/>
       </w:r>
-      <w:bookmarkEnd w:id="45"/>
+      <w:bookmarkEnd w:id="62"/>
       <w:r>
         <w:t xml:space="preserve"> - Comparativo dos trabalhos correlatos</w:t>
       </w:r>
-      <w:bookmarkEnd w:id="46"/>
+      <w:bookmarkEnd w:id="63"/>
     </w:p>
     <w:tbl>
       <w:tblPr>
@@ -5292,7 +5395,26 @@
         <w:t>para</w:t>
       </w:r>
       <w:r>
-        <w:t xml:space="preserve"> fazer a previsão do tempo, respectivamente.</w:t>
+        <w:t xml:space="preserve"> </w:t>
+      </w:r>
+      <w:del w:id="64" w:author="Dalton Solano dos Reis" w:date="2022-11-06T14:40:00Z">
+        <w:r>
+          <w:delText xml:space="preserve">fazer </w:delText>
+        </w:r>
+      </w:del>
+      <w:ins w:id="65" w:author="Dalton Solano dos Reis" w:date="2022-11-06T14:40:00Z">
+        <w:r>
+          <w:t>fornecer a informação</w:t>
+        </w:r>
+        <w:r>
+          <w:t xml:space="preserve"> </w:t>
+        </w:r>
+        <w:r>
+          <w:t>d</w:t>
+        </w:r>
+      </w:ins>
+      <w:r>
+        <w:t>a previsão do tempo, respectivamente.</w:t>
       </w:r>
     </w:p>
     <w:p>
@@ -5718,7 +5840,11 @@
         <w:t xml:space="preserve">DT </w:t>
       </w:r>
       <w:r>
-        <w:t>no desenvolvimento de uma aplicação móvel colaborativa</w:t>
+        <w:t xml:space="preserve">no desenvolvimento de uma aplicação móvel </w:t>
+      </w:r>
+      <w:r>
+        <w:lastRenderedPageBreak/>
+        <w:t>colaborativa</w:t>
       </w:r>
       <w:r>
         <w:t xml:space="preserve"> na área da computação</w:t>
@@ -5730,11 +5856,7 @@
         <w:t>o referencial</w:t>
       </w:r>
       <w:r>
-        <w:t xml:space="preserve"> teórico da </w:t>
-      </w:r>
-      <w:r>
-        <w:lastRenderedPageBreak/>
-        <w:t xml:space="preserve">construção ser </w:t>
+        <w:t xml:space="preserve"> teórico da construção ser </w:t>
       </w:r>
       <w:r>
         <w:t>basead</w:t>
@@ -5762,18 +5884,18 @@
       <w:pPr>
         <w:pStyle w:val="Ttulo2"/>
       </w:pPr>
-      <w:bookmarkStart w:id="47" w:name="_Ref112668473"/>
+      <w:bookmarkStart w:id="66" w:name="_Ref112668473"/>
       <w:r>
         <w:t>REQUISITOS PRINCIPAIS DO PROBLEMA A SER TRABALHADO</w:t>
       </w:r>
-      <w:bookmarkEnd w:id="36"/>
-      <w:bookmarkEnd w:id="37"/>
-      <w:bookmarkEnd w:id="38"/>
-      <w:bookmarkEnd w:id="39"/>
-      <w:bookmarkEnd w:id="40"/>
-      <w:bookmarkEnd w:id="41"/>
-      <w:bookmarkEnd w:id="42"/>
-      <w:bookmarkEnd w:id="47"/>
+      <w:bookmarkEnd w:id="53"/>
+      <w:bookmarkEnd w:id="54"/>
+      <w:bookmarkEnd w:id="55"/>
+      <w:bookmarkEnd w:id="56"/>
+      <w:bookmarkEnd w:id="57"/>
+      <w:bookmarkEnd w:id="58"/>
+      <w:bookmarkEnd w:id="59"/>
+      <w:bookmarkEnd w:id="66"/>
     </w:p>
     <w:p>
       <w:pPr>
@@ -5830,12 +5952,12 @@
       <w:pPr>
         <w:pStyle w:val="TF-LEGENDA"/>
       </w:pPr>
-      <w:bookmarkStart w:id="48" w:name="_Ref83889838"/>
-      <w:bookmarkStart w:id="49" w:name="_Ref113379816"/>
+      <w:bookmarkStart w:id="67" w:name="_Ref83889838"/>
+      <w:bookmarkStart w:id="68" w:name="_Ref113379816"/>
       <w:r>
         <w:t xml:space="preserve">Quadro </w:t>
       </w:r>
-      <w:bookmarkEnd w:id="48"/>
+      <w:bookmarkEnd w:id="67"/>
       <w:r>
         <w:fldChar w:fldCharType="begin"/>
       </w:r>
@@ -5854,7 +5976,7 @@
       <w:r>
         <w:fldChar w:fldCharType="end"/>
       </w:r>
-      <w:bookmarkEnd w:id="49"/>
+      <w:bookmarkEnd w:id="68"/>
       <w:r>
         <w:t xml:space="preserve"> - </w:t>
       </w:r>
@@ -7874,11 +7996,11 @@
       <w:pPr>
         <w:pStyle w:val="Ttulo2"/>
       </w:pPr>
-      <w:bookmarkStart w:id="50" w:name="_Ref112668483"/>
+      <w:bookmarkStart w:id="69" w:name="_Ref112668483"/>
       <w:r>
         <w:t>METODOLOGIA</w:t>
       </w:r>
-      <w:bookmarkEnd w:id="50"/>
+      <w:bookmarkEnd w:id="69"/>
     </w:p>
     <w:p>
       <w:pPr>
@@ -7916,10 +8038,6 @@
     <w:p>
       <w:pPr>
         <w:pStyle w:val="TF-ALNEA"/>
-        <w:numPr>
-          <w:ilvl w:val="0"/>
-          <w:numId w:val="5"/>
-        </w:numPr>
         <w:tabs>
           <w:tab w:val="clear" w:pos="1077"/>
           <w:tab w:val="num" w:pos="1106"/>
@@ -7927,8 +8045,19 @@
         <w:ind w:left="1106"/>
         <w:contextualSpacing w:val="0"/>
       </w:pPr>
-      <w:r>
-        <w:t xml:space="preserve">pesquisa na literatura: revisão aprofundada na literatura </w:t>
+      <w:commentRangeStart w:id="70"/>
+      <w:r>
+        <w:t xml:space="preserve">pesquisa </w:t>
+      </w:r>
+      <w:commentRangeEnd w:id="70"/>
+      <w:r>
+        <w:rPr>
+          <w:rStyle w:val="Refdecomentrio"/>
+        </w:rPr>
+        <w:commentReference w:id="70"/>
+      </w:r>
+      <w:r>
+        <w:t xml:space="preserve">na literatura: revisão aprofundada na literatura </w:t>
       </w:r>
       <w:r>
         <w:t xml:space="preserve">referente </w:t>
@@ -7970,10 +8099,6 @@
     <w:p>
       <w:pPr>
         <w:pStyle w:val="TF-ALNEA"/>
-        <w:numPr>
-          <w:ilvl w:val="0"/>
-          <w:numId w:val="5"/>
-        </w:numPr>
         <w:tabs>
           <w:tab w:val="clear" w:pos="1077"/>
           <w:tab w:val="num" w:pos="1106"/>
@@ -8074,13 +8199,13 @@
         <w:contextualSpacing w:val="0"/>
       </w:pPr>
       <w:r>
+        <w:lastRenderedPageBreak/>
         <w:t>levantamento dos</w:t>
       </w:r>
       <w:r>
         <w:t xml:space="preserve"> requisitos: reavaliar os requisitos funcionais e não funcionais </w:t>
       </w:r>
       <w:r>
-        <w:lastRenderedPageBreak/>
         <w:t xml:space="preserve">definidos </w:t>
       </w:r>
       <w:r>
@@ -8155,8 +8280,21 @@
       <w:r>
         <w:t xml:space="preserve">a ferramenta </w:t>
       </w:r>
-      <w:r>
-        <w:t>diagrams.net</w:t>
+      <w:del w:id="71" w:author="Dalton Solano dos Reis" w:date="2022-11-06T14:45:00Z">
+        <w:r>
+          <w:delText>diagrams</w:delText>
+        </w:r>
+      </w:del>
+      <w:ins w:id="72" w:author="Dalton Solano dos Reis" w:date="2022-11-06T14:45:00Z">
+        <w:r>
+          <w:t>D</w:t>
+        </w:r>
+        <w:r>
+          <w:t>iagrams</w:t>
+        </w:r>
+      </w:ins>
+      <w:r>
+        <w:t>.net</w:t>
       </w:r>
       <w:r>
         <w:t xml:space="preserve"> </w:t>
@@ -8361,12 +8499,12 @@
       <w:pPr>
         <w:pStyle w:val="TF-LEGENDA"/>
       </w:pPr>
-      <w:bookmarkStart w:id="51" w:name="_Ref83889884"/>
-      <w:bookmarkStart w:id="52" w:name="_Ref113379855"/>
+      <w:bookmarkStart w:id="73" w:name="_Ref83889884"/>
+      <w:bookmarkStart w:id="74" w:name="_Ref113379855"/>
       <w:r>
         <w:t xml:space="preserve">Quadro </w:t>
       </w:r>
-      <w:bookmarkEnd w:id="51"/>
+      <w:bookmarkEnd w:id="73"/>
       <w:r>
         <w:fldChar w:fldCharType="begin"/>
       </w:r>
@@ -8385,7 +8523,7 @@
       <w:r>
         <w:fldChar w:fldCharType="end"/>
       </w:r>
-      <w:bookmarkEnd w:id="52"/>
+      <w:bookmarkEnd w:id="74"/>
       <w:r>
         <w:t xml:space="preserve"> </w:t>
       </w:r>
@@ -10376,6 +10514,7 @@
         <w:t xml:space="preserve"> de </w:t>
       </w:r>
       <w:r>
+        <w:lastRenderedPageBreak/>
         <w:t>C</w:t>
       </w:r>
       <w:r>
@@ -10400,11 +10539,7 @@
         <w:t>M3C</w:t>
       </w:r>
       <w:r>
-        <w:t xml:space="preserve">, </w:t>
-      </w:r>
-      <w:r>
-        <w:lastRenderedPageBreak/>
-        <w:t xml:space="preserve">juntamente com </w:t>
+        <w:t xml:space="preserve">, juntamente com </w:t>
       </w:r>
       <w:r>
         <w:t>seu</w:t>
@@ -10585,9 +10720,11 @@
       <w:r>
         <w:t>2008</w:t>
       </w:r>
-      <w:r>
-        <w:t>, tradução nossa</w:t>
-      </w:r>
+      <w:del w:id="75" w:author="Dalton Solano dos Reis" w:date="2022-11-06T14:49:00Z">
+        <w:r>
+          <w:delText>, tradução nossa</w:delText>
+        </w:r>
+      </w:del>
       <w:r>
         <w:t xml:space="preserve">; </w:t>
       </w:r>
@@ -10600,11 +10737,22 @@
       <w:r>
         <w:t xml:space="preserve">. </w:t>
       </w:r>
+      <w:commentRangeStart w:id="76"/>
       <w:r>
         <w:t>Ele</w:t>
       </w:r>
       <w:r>
-        <w:t xml:space="preserve"> consegue trazer o equilíbrio que é preciso para conseguir </w:t>
+        <w:t xml:space="preserve"> </w:t>
+      </w:r>
+      <w:commentRangeEnd w:id="76"/>
+      <w:r>
+        <w:rPr>
+          <w:rStyle w:val="Refdecomentrio"/>
+        </w:rPr>
+        <w:commentReference w:id="76"/>
+      </w:r>
+      <w:r>
+        <w:t xml:space="preserve">consegue trazer o equilíbrio que é preciso para conseguir </w:t>
       </w:r>
       <w:r>
         <w:t xml:space="preserve">a </w:t>
@@ -10631,9 +10779,11 @@
       <w:r>
         <w:t>2008</w:t>
       </w:r>
-      <w:r>
-        <w:t>, tradução nossa</w:t>
-      </w:r>
+      <w:del w:id="77" w:author="Dalton Solano dos Reis" w:date="2022-11-06T14:50:00Z">
+        <w:r>
+          <w:delText>, tradução nossa</w:delText>
+        </w:r>
+      </w:del>
       <w:r>
         <w:t xml:space="preserve">; </w:t>
       </w:r>
@@ -10656,9 +10806,11 @@
       <w:r>
         <w:t>. (2008</w:t>
       </w:r>
-      <w:r>
-        <w:t>, tradução nossa</w:t>
-      </w:r>
+      <w:del w:id="78" w:author="Dalton Solano dos Reis" w:date="2022-11-06T14:50:00Z">
+        <w:r>
+          <w:delText>, tradução nossa</w:delText>
+        </w:r>
+      </w:del>
       <w:r>
         <w:t>)</w:t>
       </w:r>
@@ -10711,9 +10863,11 @@
       <w:r>
         <w:t>2008</w:t>
       </w:r>
-      <w:r>
-        <w:t>, tradução nossa</w:t>
-      </w:r>
+      <w:del w:id="79" w:author="Dalton Solano dos Reis" w:date="2022-11-06T14:51:00Z">
+        <w:r>
+          <w:delText>, tradução nossa</w:delText>
+        </w:r>
+      </w:del>
       <w:r>
         <w:t>).</w:t>
       </w:r>
@@ -10886,18 +11040,40 @@
       <w:pPr>
         <w:pStyle w:val="TF-refernciasbibliogrficasTTULO"/>
       </w:pPr>
-      <w:bookmarkStart w:id="53" w:name="_Toc351015602"/>
-      <w:bookmarkEnd w:id="29"/>
-      <w:bookmarkEnd w:id="30"/>
-      <w:bookmarkEnd w:id="31"/>
-      <w:bookmarkEnd w:id="32"/>
-      <w:bookmarkEnd w:id="33"/>
-      <w:bookmarkEnd w:id="34"/>
-      <w:bookmarkEnd w:id="35"/>
+      <w:bookmarkStart w:id="80" w:name="_Toc351015602"/>
+      <w:bookmarkEnd w:id="46"/>
+      <w:bookmarkEnd w:id="47"/>
+      <w:bookmarkEnd w:id="48"/>
+      <w:bookmarkEnd w:id="49"/>
+      <w:bookmarkEnd w:id="50"/>
+      <w:bookmarkEnd w:id="51"/>
+      <w:bookmarkEnd w:id="52"/>
+      <w:commentRangeStart w:id="81"/>
+      <w:commentRangeStart w:id="82"/>
       <w:r>
         <w:t>Referências</w:t>
       </w:r>
-      <w:bookmarkEnd w:id="53"/>
+      <w:bookmarkEnd w:id="80"/>
+      <w:commentRangeEnd w:id="81"/>
+      <w:r>
+        <w:rPr>
+          <w:rStyle w:val="Refdecomentrio"/>
+          <w:rFonts w:ascii="Times New Roman" w:hAnsi="Times New Roman"/>
+          <w:b w:val="0"/>
+          <w:caps w:val="0"/>
+        </w:rPr>
+        <w:commentReference w:id="81"/>
+      </w:r>
+      <w:commentRangeEnd w:id="82"/>
+      <w:r>
+        <w:rPr>
+          <w:rStyle w:val="Refdecomentrio"/>
+          <w:rFonts w:ascii="Times New Roman" w:hAnsi="Times New Roman"/>
+          <w:b w:val="0"/>
+          <w:caps w:val="0"/>
+        </w:rPr>
+        <w:commentReference w:id="82"/>
+      </w:r>
     </w:p>
     <w:p>
       <w:pPr>
@@ -11075,9 +11251,190 @@
       <w:pPr>
         <w:pStyle w:val="TF-refernciasITEM"/>
         <w:rPr>
+          <w:lang w:val="en-US"/>
+        </w:rPr>
+      </w:pPr>
+      <w:r>
+        <w:t xml:space="preserve">BROWN, Tim. </w:t>
+      </w:r>
+      <w:r>
+        <w:rPr>
+          <w:b/>
+          <w:bCs/>
+        </w:rPr>
+        <w:t>Design Thinking</w:t>
+      </w:r>
+      <w:r>
+        <w:t>: uma metodologia poderosa para decretar o fim das velhas ideias</w:t>
+      </w:r>
+      <w:r>
+        <w:t xml:space="preserve">. </w:t>
+      </w:r>
+      <w:r>
+        <w:rPr>
+          <w:lang w:val="en-US"/>
+        </w:rPr>
+        <w:t>Alta Books, 2020.</w:t>
+      </w:r>
+    </w:p>
+    <w:p>
+      <w:pPr>
+        <w:pStyle w:val="TF-refernciasITEM"/>
+        <w:rPr>
+          <w:lang w:val="en-US"/>
+        </w:rPr>
+      </w:pPr>
+      <w:r>
+        <w:rPr>
+          <w:lang w:val="en-US"/>
+        </w:rPr>
+        <w:t xml:space="preserve">BROWN, Tim </w:t>
+      </w:r>
+      <w:r>
+        <w:rPr>
+          <w:i/>
+          <w:iCs/>
+          <w:lang w:val="en-US"/>
+        </w:rPr>
+        <w:t>et al</w:t>
+      </w:r>
+      <w:r>
+        <w:rPr>
+          <w:lang w:val="en-US"/>
+        </w:rPr>
+        <w:t xml:space="preserve">. Design thinking. </w:t>
+      </w:r>
+      <w:r>
+        <w:rPr>
+          <w:b/>
+          <w:bCs/>
+          <w:lang w:val="en-US"/>
+        </w:rPr>
+        <w:t>Harvard business review</w:t>
+      </w:r>
+      <w:r>
+        <w:rPr>
+          <w:lang w:val="en-US"/>
+        </w:rPr>
+        <w:t>, v. 86, n. 6, p. 84, 2008.</w:t>
+      </w:r>
+    </w:p>
+    <w:p>
+      <w:pPr>
+        <w:pStyle w:val="TF-refernciasITEM"/>
+        <w:spacing w:after="0"/>
+      </w:pPr>
+      <w:r>
+        <w:t xml:space="preserve">CARNIEL, A.; BERKENBROCK, C.; HOUNSELL, M. Um mapeamento sistemático sobre o uso da comunicação aumentativa alternativa apoiada por recursos tecnológicos. </w:t>
+      </w:r>
+      <w:r>
+        <w:rPr>
+          <w:b/>
+          <w:bCs/>
+        </w:rPr>
+        <w:t>Revista Brasileira de Computação Aplicada</w:t>
+      </w:r>
+      <w:r>
+        <w:t>, v. 9, n. 2, p. 84-98, 28 jul. 2017.</w:t>
+      </w:r>
+    </w:p>
+    <w:p>
+      <w:pPr>
+        <w:pStyle w:val="TF-refernciasITEM"/>
+      </w:pPr>
+      <w:r>
+        <w:rPr>
+          <w:color w:val="000000"/>
+        </w:rPr>
+        <w:t xml:space="preserve">CULTIVAR DIGITAL. </w:t>
+      </w:r>
+      <w:r>
+        <w:rPr>
+          <w:b/>
+          <w:bCs/>
+          <w:color w:val="000000"/>
+        </w:rPr>
+        <w:t>Sobre</w:t>
+      </w:r>
+      <w:r>
+        <w:rPr>
+          <w:color w:val="000000"/>
+        </w:rPr>
+        <w:t>.</w:t>
+      </w:r>
+      <w:r>
+        <w:rPr>
+          <w:b/>
+          <w:bCs/>
+          <w:color w:val="000000"/>
+        </w:rPr>
+        <w:t xml:space="preserve"> </w:t>
+      </w:r>
+      <w:r>
+        <w:rPr>
+          <w:color w:val="000000"/>
+        </w:rPr>
+        <w:t>Cultivar, 2022.</w:t>
+      </w:r>
+      <w:r>
+        <w:rPr>
+          <w:color w:val="000000"/>
+        </w:rPr>
+        <w:t xml:space="preserve"> Disponível em: </w:t>
+      </w:r>
+      <w:hyperlink r:id="rId18" w:history="1">
+        <w:r>
+          <w:t>https://app.cultivarbrasil.com/sobre</w:t>
+        </w:r>
+      </w:hyperlink>
+      <w:r>
+        <w:t xml:space="preserve">. Acesso em: </w:t>
+      </w:r>
+      <w:r>
+        <w:t>18</w:t>
+      </w:r>
+      <w:r>
+        <w:t xml:space="preserve"> ago. </w:t>
+      </w:r>
+      <w:r>
+        <w:t>2022.</w:t>
+      </w:r>
+    </w:p>
+    <w:p>
+      <w:pPr>
+        <w:pStyle w:val="TF-refernciasITEM"/>
+      </w:pPr>
+      <w:r>
+        <w:lastRenderedPageBreak/>
+        <w:t xml:space="preserve">CÔRTES JÚNIOR, João Carlos de Souza </w:t>
+      </w:r>
+      <w:r>
+        <w:rPr>
+          <w:i/>
+          <w:iCs/>
+        </w:rPr>
+        <w:t>et al</w:t>
+      </w:r>
+      <w:r>
+        <w:t xml:space="preserve">. Design Thinking na Reestruturação do Sistema de Avaliação de Disciplina em um Curso de Medicina. </w:t>
+      </w:r>
+      <w:r>
+        <w:rPr>
+          <w:b/>
+          <w:bCs/>
+        </w:rPr>
+        <w:t>Revista Brasileira de Educação Médica</w:t>
+      </w:r>
+      <w:r>
+        <w:t xml:space="preserve">, Brasília, v. 44, n. 04, ago. 2020. </w:t>
+      </w:r>
+    </w:p>
+    <w:p>
+      <w:pPr>
+        <w:pStyle w:val="TF-refernciasITEM"/>
+        <w:rPr>
           <w:sz w:val="22"/>
           <w:szCs w:val="22"/>
-          <w:lang w:val="en-US"/>
         </w:rPr>
       </w:pPr>
       <w:r>
@@ -11085,7 +11442,7 @@
           <w:sz w:val="22"/>
           <w:szCs w:val="22"/>
         </w:rPr>
-        <w:t xml:space="preserve">BROWN, Tim. </w:t>
+        <w:t xml:space="preserve">COSTA, Simone Erbs da. </w:t>
       </w:r>
       <w:r>
         <w:rPr>
@@ -11094,29 +11451,14 @@
           <w:sz w:val="22"/>
           <w:szCs w:val="22"/>
         </w:rPr>
-        <w:t>Design Thinking</w:t>
+        <w:t>iLibras como Facilitador na Comunicação efetiva do Surdo</w:t>
       </w:r>
       <w:r>
         <w:rPr>
           <w:sz w:val="22"/>
           <w:szCs w:val="22"/>
         </w:rPr>
-        <w:t>: uma metodologia poderosa para decretar o fim das velhas ideias</w:t>
-      </w:r>
-      <w:r>
-        <w:rPr>
-          <w:sz w:val="22"/>
-          <w:szCs w:val="22"/>
-        </w:rPr>
-        <w:t xml:space="preserve">. </w:t>
-      </w:r>
-      <w:r>
-        <w:rPr>
-          <w:sz w:val="22"/>
-          <w:szCs w:val="22"/>
-          <w:lang w:val="en-US"/>
-        </w:rPr>
-        <w:t>Alta Books, 2020.</w:t>
+        <w:t>: Uso de Tecnologia Assistiva e Colaborativa Móvel. 2018. 263 f. Dissertação (Mestrado em Computação Aplicada) – Programa de Pós-Graduação em Computação Aplicada, Universidade do Estado de Santa Catarina, Joinville, 2018.</w:t>
       </w:r>
     </w:p>
     <w:p>
@@ -11125,16 +11467,69 @@
         <w:rPr>
           <w:sz w:val="22"/>
           <w:szCs w:val="22"/>
-          <w:lang w:val="en-US"/>
         </w:rPr>
       </w:pPr>
       <w:r>
         <w:rPr>
           <w:sz w:val="22"/>
           <w:szCs w:val="22"/>
-          <w:lang w:val="en-US"/>
-        </w:rPr>
-        <w:t xml:space="preserve">BROWN, Tim </w:t>
+        </w:rPr>
+        <w:t xml:space="preserve">DINIZ, Igor Ramon Fernandes; COUTINHO, </w:t>
+      </w:r>
+      <w:proofErr w:type="spellStart"/>
+      <w:r>
+        <w:rPr>
+          <w:sz w:val="22"/>
+          <w:szCs w:val="22"/>
+        </w:rPr>
+        <w:t>Jarbele</w:t>
+      </w:r>
+      <w:proofErr w:type="spellEnd"/>
+      <w:r>
+        <w:rPr>
+          <w:sz w:val="22"/>
+          <w:szCs w:val="22"/>
+        </w:rPr>
+        <w:t xml:space="preserve"> Cássia da Silva. Prototipação de uma interface para um aplicativo de plantio e cultivo de hortas residenciais. In: ESCOLA POTIGUAR DE COMPUTAÇÃO E SUAS APLICAÇÕES, 11, 2018, Angicos. </w:t>
+      </w:r>
+      <w:r>
+        <w:rPr>
+          <w:b/>
+          <w:bCs/>
+          <w:sz w:val="22"/>
+          <w:szCs w:val="22"/>
+        </w:rPr>
+        <w:t>Anais</w:t>
+      </w:r>
+      <w:r>
+        <w:rPr>
+          <w:sz w:val="22"/>
+          <w:szCs w:val="22"/>
+        </w:rPr>
+        <w:t> [...]. Porto Alegre: Sociedade Brasileira de Computação, 2018. p. 21-30.</w:t>
+      </w:r>
+    </w:p>
+    <w:p>
+      <w:pPr>
+        <w:pStyle w:val="TF-refernciasITEM"/>
+        <w:rPr>
+          <w:sz w:val="22"/>
+          <w:szCs w:val="22"/>
+        </w:rPr>
+      </w:pPr>
+      <w:r>
+        <w:rPr>
+          <w:sz w:val="22"/>
+          <w:szCs w:val="22"/>
+        </w:rPr>
+        <w:t>ERBS DA COSTA, S</w:t>
+      </w:r>
+      <w:r>
+        <w:rPr>
+          <w:sz w:val="22"/>
+          <w:szCs w:val="22"/>
+        </w:rPr>
+        <w:t xml:space="preserve">imone </w:t>
       </w:r>
       <w:r>
         <w:rPr>
@@ -11142,17 +11537,805 @@
           <w:iCs/>
           <w:sz w:val="22"/>
           <w:szCs w:val="22"/>
-          <w:lang w:val="en-US"/>
         </w:rPr>
         <w:t>et al</w:t>
       </w:r>
       <w:r>
+        <w:rPr>
+          <w:sz w:val="22"/>
+          <w:szCs w:val="22"/>
+        </w:rPr>
+        <w:t xml:space="preserve">. </w:t>
+      </w:r>
+      <w:r>
+        <w:rPr>
+          <w:sz w:val="22"/>
+          <w:szCs w:val="22"/>
+        </w:rPr>
+        <w:t>Um Recurso Colaborativo para apoiar Comunica</w:t>
+      </w:r>
+      <w:r>
+        <w:rPr>
+          <w:sz w:val="22"/>
+          <w:szCs w:val="22"/>
+        </w:rPr>
+        <w:t>çã</w:t>
+      </w:r>
+      <w:r>
+        <w:rPr>
+          <w:sz w:val="22"/>
+          <w:szCs w:val="22"/>
+        </w:rPr>
+        <w:t>o entre Surdos e Ouvintes. </w:t>
+      </w:r>
+      <w:r>
+        <w:rPr>
+          <w:b/>
+          <w:bCs/>
+          <w:sz w:val="22"/>
+          <w:szCs w:val="22"/>
+        </w:rPr>
+        <w:t>RENOTE</w:t>
+      </w:r>
+      <w:r>
+        <w:rPr>
+          <w:sz w:val="22"/>
+          <w:szCs w:val="22"/>
+        </w:rPr>
+        <w:t xml:space="preserve">, Porto Alegre, v. 18, n. 1, 2020. </w:t>
+      </w:r>
+    </w:p>
+    <w:p>
+      <w:pPr>
+        <w:pStyle w:val="TF-refernciasITEM"/>
+        <w:rPr>
+          <w:sz w:val="22"/>
+          <w:szCs w:val="22"/>
+        </w:rPr>
+      </w:pPr>
+      <w:r>
+        <w:rPr>
+          <w:sz w:val="22"/>
+          <w:szCs w:val="22"/>
+        </w:rPr>
+        <w:t xml:space="preserve">FERREIRA, Maria Clara da Cunha. </w:t>
+      </w:r>
+      <w:r>
+        <w:rPr>
+          <w:b/>
+          <w:bCs/>
+          <w:sz w:val="22"/>
+          <w:szCs w:val="22"/>
+        </w:rPr>
+        <w:t>Cultivo de Tomate em Horta Urbana</w:t>
+      </w:r>
+      <w:r>
+        <w:rPr>
+          <w:sz w:val="22"/>
+          <w:szCs w:val="22"/>
+        </w:rPr>
+        <w:t xml:space="preserve">. 2021. Trabalho de Conclusão de Curso (Técnico em Agropecuária) - Centro Estadual de Educação Tecnológica Paula Souza, </w:t>
+      </w:r>
+      <w:proofErr w:type="spellStart"/>
+      <w:r>
+        <w:rPr>
+          <w:sz w:val="22"/>
+          <w:szCs w:val="22"/>
+        </w:rPr>
+        <w:t>Etec</w:t>
+      </w:r>
+      <w:proofErr w:type="spellEnd"/>
+      <w:r>
+        <w:rPr>
+          <w:sz w:val="22"/>
+          <w:szCs w:val="22"/>
+        </w:rPr>
+        <w:t xml:space="preserve"> Frei Arnaldo Maria de Itaporanga, Votuporanga.</w:t>
+      </w:r>
+    </w:p>
+    <w:p>
+      <w:pPr>
+        <w:pStyle w:val="TF-refernciasITEM"/>
+        <w:rPr>
+          <w:sz w:val="22"/>
+          <w:szCs w:val="22"/>
+        </w:rPr>
+      </w:pPr>
+      <w:r>
+        <w:rPr>
+          <w:sz w:val="22"/>
+          <w:szCs w:val="22"/>
+        </w:rPr>
+        <w:t xml:space="preserve">FUKS, Hugo </w:t>
+      </w:r>
+      <w:r>
+        <w:rPr>
+          <w:i/>
+          <w:iCs/>
+          <w:sz w:val="22"/>
+          <w:szCs w:val="22"/>
+        </w:rPr>
+        <w:t>et al</w:t>
+      </w:r>
+      <w:r>
+        <w:rPr>
+          <w:sz w:val="22"/>
+          <w:szCs w:val="22"/>
+        </w:rPr>
+        <w:t xml:space="preserve">. </w:t>
+      </w:r>
+      <w:r>
+        <w:rPr>
+          <w:b/>
+          <w:bCs/>
+          <w:sz w:val="22"/>
+          <w:szCs w:val="22"/>
+        </w:rPr>
+        <w:t>Teorias e Modelos de Colaboração</w:t>
+      </w:r>
+      <w:r>
+        <w:rPr>
+          <w:sz w:val="22"/>
+          <w:szCs w:val="22"/>
+        </w:rPr>
+        <w:t>. Capítulo 2. In: PIMENTEL, Mariano; FUKS, HUGO. Sistemas Colaborativos. São Paulo: Elsevier Editora Ltda., p. 16-33, 2011.</w:t>
+      </w:r>
+    </w:p>
+    <w:p>
+      <w:pPr>
+        <w:pStyle w:val="TF-refernciasITEM"/>
+        <w:rPr>
+          <w:sz w:val="22"/>
+          <w:szCs w:val="22"/>
+        </w:rPr>
+      </w:pPr>
+      <w:r>
+        <w:rPr>
+          <w:sz w:val="22"/>
+          <w:szCs w:val="22"/>
+        </w:rPr>
+        <w:t>FUKS, Hugo; RAPOSO, Alberto Barbosa; GEROSA, Marco Aurélio</w:t>
+      </w:r>
+      <w:r>
+        <w:rPr>
+          <w:sz w:val="22"/>
+          <w:szCs w:val="22"/>
+        </w:rPr>
+        <w:t xml:space="preserve">. O Modelo de Colaboração 3C e a Engenharia de Groupware. </w:t>
+      </w:r>
+      <w:r>
+        <w:rPr>
+          <w:i/>
+          <w:iCs/>
+          <w:sz w:val="22"/>
+          <w:szCs w:val="22"/>
+        </w:rPr>
+        <w:t>In</w:t>
+      </w:r>
+      <w:r>
+        <w:rPr>
+          <w:sz w:val="22"/>
+          <w:szCs w:val="22"/>
+        </w:rPr>
+        <w:t xml:space="preserve">: </w:t>
+      </w:r>
+      <w:r>
+        <w:rPr>
+          <w:sz w:val="22"/>
+          <w:szCs w:val="22"/>
+        </w:rPr>
+        <w:t>SIMPÓSIO</w:t>
+      </w:r>
+      <w:r>
+        <w:rPr>
+          <w:b/>
+          <w:bCs/>
+          <w:sz w:val="22"/>
+          <w:szCs w:val="22"/>
+        </w:rPr>
+        <w:t xml:space="preserve"> </w:t>
+      </w:r>
+      <w:r>
+        <w:rPr>
+          <w:sz w:val="22"/>
+          <w:szCs w:val="22"/>
+        </w:rPr>
+        <w:t xml:space="preserve">BRASILEIRO DE SISTEMAS MULTIMÍDIA E WEB–WEBMIDIA, 9., 2003, </w:t>
+      </w:r>
+      <w:r>
+        <w:rPr>
+          <w:sz w:val="22"/>
+          <w:szCs w:val="22"/>
+        </w:rPr>
+        <w:t>Salvador-BA</w:t>
+      </w:r>
+      <w:r>
+        <w:rPr>
+          <w:sz w:val="22"/>
+          <w:szCs w:val="22"/>
+        </w:rPr>
+        <w:t xml:space="preserve">. </w:t>
+      </w:r>
+      <w:r>
+        <w:rPr>
+          <w:sz w:val="22"/>
+          <w:szCs w:val="22"/>
+        </w:rPr>
+        <w:t>Trilha especial de Trabalho Cooperativo Assistido por Computador</w:t>
+      </w:r>
+      <w:r>
+        <w:rPr>
+          <w:sz w:val="22"/>
+          <w:szCs w:val="22"/>
+        </w:rPr>
+        <w:t xml:space="preserve">. </w:t>
+      </w:r>
+      <w:r>
+        <w:rPr>
+          <w:sz w:val="22"/>
+          <w:szCs w:val="22"/>
+        </w:rPr>
+        <w:t>Salvador-BA</w:t>
+      </w:r>
+      <w:r>
+        <w:rPr>
+          <w:sz w:val="22"/>
+          <w:szCs w:val="22"/>
+        </w:rPr>
+        <w:t>:</w:t>
+      </w:r>
+      <w:r>
+        <w:rPr>
+          <w:sz w:val="22"/>
+          <w:szCs w:val="22"/>
+        </w:rPr>
+        <w:t xml:space="preserve"> UNIFACS</w:t>
+      </w:r>
+      <w:r>
+        <w:rPr>
+          <w:sz w:val="22"/>
+          <w:szCs w:val="22"/>
+        </w:rPr>
+        <w:t xml:space="preserve">, </w:t>
+      </w:r>
+      <w:r>
+        <w:rPr>
+          <w:sz w:val="22"/>
+          <w:szCs w:val="22"/>
+        </w:rPr>
+        <w:t>2003</w:t>
+      </w:r>
+      <w:r>
+        <w:rPr>
+          <w:sz w:val="22"/>
+          <w:szCs w:val="22"/>
+        </w:rPr>
+        <w:t xml:space="preserve">. </w:t>
+      </w:r>
+      <w:r>
+        <w:rPr>
+          <w:sz w:val="22"/>
+          <w:szCs w:val="22"/>
+        </w:rPr>
+        <w:t>p. 445-452</w:t>
+      </w:r>
+      <w:r>
+        <w:rPr>
+          <w:sz w:val="22"/>
+          <w:szCs w:val="22"/>
+        </w:rPr>
+        <w:t>.</w:t>
+      </w:r>
+    </w:p>
+    <w:p>
+      <w:pPr>
+        <w:pStyle w:val="TF-refernciasITEM"/>
+        <w:rPr>
+          <w:sz w:val="22"/>
+          <w:szCs w:val="22"/>
+        </w:rPr>
+      </w:pPr>
+      <w:r>
+        <w:rPr>
+          <w:sz w:val="22"/>
+          <w:szCs w:val="22"/>
+        </w:rPr>
+        <w:t xml:space="preserve">HAUBERT, Bruna; SCHREIBER, </w:t>
+      </w:r>
+      <w:proofErr w:type="spellStart"/>
+      <w:r>
+        <w:rPr>
+          <w:sz w:val="22"/>
+          <w:szCs w:val="22"/>
+        </w:rPr>
+        <w:t>Dusan</w:t>
+      </w:r>
+      <w:proofErr w:type="spellEnd"/>
+      <w:r>
+        <w:rPr>
+          <w:sz w:val="22"/>
+          <w:szCs w:val="22"/>
+        </w:rPr>
+        <w:t xml:space="preserve">; PINHEIRO, Cristiano Max Pereira. Combinando o Design Thinking e a Criatividade no Processo de inovação Aberta. </w:t>
+      </w:r>
+      <w:r>
+        <w:rPr>
+          <w:b/>
+          <w:bCs/>
+          <w:sz w:val="22"/>
+          <w:szCs w:val="22"/>
+        </w:rPr>
+        <w:t>Gestão &amp; Planejamento-G&amp;P</w:t>
+      </w:r>
+      <w:r>
+        <w:rPr>
+          <w:sz w:val="22"/>
+          <w:szCs w:val="22"/>
+        </w:rPr>
+        <w:t>, v. 20, 2019.</w:t>
+      </w:r>
+    </w:p>
+    <w:p>
+      <w:pPr>
+        <w:pStyle w:val="TF-refernciasITEM"/>
+        <w:rPr>
+          <w:sz w:val="22"/>
+          <w:szCs w:val="22"/>
+        </w:rPr>
+      </w:pPr>
+      <w:r>
+        <w:rPr>
+          <w:sz w:val="22"/>
+          <w:szCs w:val="22"/>
+        </w:rPr>
+        <w:t xml:space="preserve">IBGE. </w:t>
+      </w:r>
+      <w:r>
+        <w:rPr>
+          <w:b/>
+          <w:bCs/>
+          <w:sz w:val="22"/>
+          <w:szCs w:val="22"/>
+        </w:rPr>
+        <w:t xml:space="preserve">Uso de internet, televisão e celular no </w:t>
+      </w:r>
+      <w:r>
+        <w:rPr>
+          <w:b/>
+          <w:bCs/>
+          <w:sz w:val="22"/>
+          <w:szCs w:val="22"/>
+        </w:rPr>
+        <w:t>B</w:t>
+      </w:r>
+      <w:r>
+        <w:rPr>
+          <w:b/>
+          <w:bCs/>
+          <w:sz w:val="22"/>
+          <w:szCs w:val="22"/>
+        </w:rPr>
+        <w:t>rasil</w:t>
+      </w:r>
+      <w:r>
+        <w:rPr>
+          <w:sz w:val="22"/>
+          <w:szCs w:val="22"/>
+        </w:rPr>
+        <w:t xml:space="preserve">. </w:t>
+      </w:r>
+      <w:proofErr w:type="spellStart"/>
+      <w:r>
+        <w:rPr>
+          <w:sz w:val="22"/>
+          <w:szCs w:val="22"/>
+        </w:rPr>
+        <w:t>IBGEeduca</w:t>
+      </w:r>
+      <w:proofErr w:type="spellEnd"/>
+      <w:r>
+        <w:rPr>
+          <w:sz w:val="22"/>
+          <w:szCs w:val="22"/>
+        </w:rPr>
+        <w:t>, 2022. Disponível em: https://educa.ibge.gov.br/jovens/materias-especiais/20787-uso-de-internet-televisao-e-celular-no-brasil.html#subtitulo-1. Acesso em: 02 set. 2022.</w:t>
+      </w:r>
+    </w:p>
+    <w:p>
+      <w:pPr>
+        <w:pStyle w:val="TF-refernciasITEM"/>
+        <w:rPr>
+          <w:sz w:val="22"/>
+          <w:szCs w:val="22"/>
+        </w:rPr>
+      </w:pPr>
+      <w:r>
+        <w:rPr>
+          <w:sz w:val="22"/>
+          <w:szCs w:val="22"/>
+        </w:rPr>
+        <w:t xml:space="preserve">MARTINS, Tiago Costa; ANTUNES, Renata Fonseca. O design thinking como empatia, experimentação e colaboração na comunicação. </w:t>
+      </w:r>
+      <w:r>
+        <w:rPr>
+          <w:b/>
+          <w:bCs/>
+          <w:sz w:val="22"/>
+          <w:szCs w:val="22"/>
+        </w:rPr>
+        <w:t>Comunicação &amp; Inovação</w:t>
+      </w:r>
+      <w:r>
+        <w:rPr>
+          <w:sz w:val="22"/>
+          <w:szCs w:val="22"/>
+        </w:rPr>
+        <w:t>, v. 19, n. 41</w:t>
+      </w:r>
+      <w:r>
+        <w:rPr>
+          <w:sz w:val="22"/>
+          <w:szCs w:val="22"/>
+        </w:rPr>
+        <w:t xml:space="preserve">, p. 84-99, </w:t>
+      </w:r>
+      <w:r>
+        <w:rPr>
+          <w:sz w:val="22"/>
+          <w:szCs w:val="22"/>
+        </w:rPr>
+        <w:t>2018.</w:t>
+      </w:r>
+    </w:p>
+    <w:p>
+      <w:pPr>
+        <w:pStyle w:val="TF-refernciasITEM"/>
+        <w:rPr>
+          <w:sz w:val="22"/>
+          <w:szCs w:val="22"/>
+        </w:rPr>
+      </w:pPr>
+      <w:r>
+        <w:rPr>
+          <w:sz w:val="22"/>
+          <w:szCs w:val="22"/>
+        </w:rPr>
+        <w:t xml:space="preserve">OLIVEIRA, Amanda Maria Domingos de </w:t>
+      </w:r>
+      <w:r>
+        <w:rPr>
+          <w:i/>
+          <w:iCs/>
+          <w:sz w:val="22"/>
+          <w:szCs w:val="22"/>
+        </w:rPr>
+        <w:t>et al</w:t>
+      </w:r>
+      <w:r>
+        <w:rPr>
+          <w:sz w:val="22"/>
+          <w:szCs w:val="22"/>
+        </w:rPr>
+        <w:t xml:space="preserve">. Processo de Desenvolvimento de uma ferramenta destinada à elaboração de planos de aula de forma colaborativa. In: CONGRESSO SOBRE TECNOLOGIAS NA EDUACAÇÃO (CTRL+E 2018), III, 2018, Fortaleza, CE. </w:t>
+      </w:r>
+      <w:r>
+        <w:rPr>
+          <w:b/>
+          <w:bCs/>
+          <w:sz w:val="22"/>
+          <w:szCs w:val="22"/>
+        </w:rPr>
+        <w:t>Anais</w:t>
+      </w:r>
+      <w:r>
+        <w:rPr>
+          <w:sz w:val="22"/>
+          <w:szCs w:val="22"/>
+        </w:rPr>
+        <w:t xml:space="preserve"> [...]. Fortaleza, CE: Cultura </w:t>
+      </w:r>
+      <w:proofErr w:type="spellStart"/>
+      <w:r>
+        <w:rPr>
+          <w:sz w:val="22"/>
+          <w:szCs w:val="22"/>
+        </w:rPr>
+        <w:t>Maker</w:t>
+      </w:r>
+      <w:proofErr w:type="spellEnd"/>
+      <w:r>
+        <w:rPr>
+          <w:sz w:val="22"/>
+          <w:szCs w:val="22"/>
+        </w:rPr>
+        <w:t>, 2018.</w:t>
+      </w:r>
+    </w:p>
+    <w:p>
+      <w:pPr>
+        <w:pStyle w:val="TF-refernciasITEM"/>
+        <w:rPr>
+          <w:sz w:val="22"/>
+          <w:szCs w:val="22"/>
+        </w:rPr>
+      </w:pPr>
+      <w:r>
+        <w:rPr>
+          <w:sz w:val="22"/>
+          <w:szCs w:val="22"/>
+        </w:rPr>
+        <w:t>OLIVEIRA, Vanessa</w:t>
+      </w:r>
+      <w:r>
+        <w:rPr>
+          <w:sz w:val="22"/>
+          <w:szCs w:val="22"/>
+        </w:rPr>
+        <w:t xml:space="preserve"> </w:t>
+      </w:r>
+      <w:proofErr w:type="spellStart"/>
+      <w:r>
+        <w:rPr>
+          <w:sz w:val="22"/>
+          <w:szCs w:val="22"/>
+        </w:rPr>
+        <w:t>Staldoni</w:t>
+      </w:r>
+      <w:proofErr w:type="spellEnd"/>
+      <w:r>
+        <w:rPr>
+          <w:sz w:val="22"/>
+          <w:szCs w:val="22"/>
+        </w:rPr>
+        <w:t xml:space="preserve"> de</w:t>
+      </w:r>
+      <w:r>
+        <w:rPr>
+          <w:sz w:val="22"/>
+          <w:szCs w:val="22"/>
+        </w:rPr>
+        <w:t xml:space="preserve">. </w:t>
+      </w:r>
+      <w:r>
+        <w:rPr>
+          <w:b/>
+          <w:bCs/>
+          <w:sz w:val="22"/>
+          <w:szCs w:val="22"/>
+        </w:rPr>
+        <w:t>Horta urbana como estratégia para o enfrentamento da insegurança alimentar</w:t>
+      </w:r>
+      <w:r>
+        <w:rPr>
+          <w:sz w:val="22"/>
+          <w:szCs w:val="22"/>
+        </w:rPr>
+        <w:t xml:space="preserve">: o caso da horta comunitária do </w:t>
+      </w:r>
+      <w:proofErr w:type="spellStart"/>
+      <w:r>
+        <w:rPr>
+          <w:sz w:val="22"/>
+          <w:szCs w:val="22"/>
+        </w:rPr>
+        <w:t>Muquém</w:t>
+      </w:r>
+      <w:proofErr w:type="spellEnd"/>
+      <w:r>
+        <w:rPr>
+          <w:sz w:val="22"/>
+          <w:szCs w:val="22"/>
+        </w:rPr>
+        <w:t>. 2022. Trabalho de Conclusão de Curso (Especialização em Permacultura) - Centro de Ciências da Educação, Universidade Federal de Santa Catarina, Florianópolis.</w:t>
+      </w:r>
+    </w:p>
+    <w:p>
+      <w:pPr>
+        <w:pStyle w:val="TF-refernciasITEM"/>
+        <w:rPr>
+          <w:sz w:val="22"/>
+          <w:szCs w:val="22"/>
+        </w:rPr>
+      </w:pPr>
+      <w:r>
+        <w:rPr>
+          <w:sz w:val="22"/>
+          <w:szCs w:val="22"/>
+        </w:rPr>
+        <w:t xml:space="preserve">RAULINO, Filipe de Carvalho Pinto. </w:t>
+      </w:r>
+      <w:proofErr w:type="spellStart"/>
+      <w:r>
+        <w:rPr>
+          <w:b/>
+          <w:bCs/>
+          <w:sz w:val="22"/>
+          <w:szCs w:val="22"/>
+        </w:rPr>
+        <w:t>Colabeduc</w:t>
+      </w:r>
+      <w:proofErr w:type="spellEnd"/>
+      <w:r>
+        <w:rPr>
+          <w:sz w:val="22"/>
+          <w:szCs w:val="22"/>
+        </w:rPr>
+        <w:t>: sistema colaborativo para desenvolvimento de jogos educacionais. 2019. 70f. Dissertação (Mestrado Profissional em Inovação em Tecnologias Educacionais) - Instituto Metrópole Digital, Universidade Federal do Rio Grande do Norte, Natal.</w:t>
+      </w:r>
+    </w:p>
+    <w:p>
+      <w:pPr>
+        <w:pStyle w:val="TF-refernciasITEM"/>
+        <w:rPr>
+          <w:sz w:val="22"/>
+          <w:szCs w:val="22"/>
+        </w:rPr>
+      </w:pPr>
+      <w:r>
+        <w:rPr>
+          <w:sz w:val="22"/>
+          <w:szCs w:val="22"/>
+        </w:rPr>
+        <w:t xml:space="preserve">RETORE, Ana P. </w:t>
+      </w:r>
+      <w:r>
+        <w:rPr>
+          <w:i/>
+          <w:iCs/>
+          <w:sz w:val="22"/>
+          <w:szCs w:val="22"/>
+        </w:rPr>
+        <w:t>et al</w:t>
+      </w:r>
+      <w:r>
+        <w:rPr>
+          <w:sz w:val="22"/>
+          <w:szCs w:val="22"/>
+        </w:rPr>
+        <w:t xml:space="preserve">. Envolvimento e Apropriação de Sistemas Colaborativos sob a Perspectiva da Terceira Onda de IHC. In: </w:t>
+      </w:r>
+      <w:r>
+        <w:rPr>
+          <w:b/>
+          <w:bCs/>
+          <w:sz w:val="22"/>
+          <w:szCs w:val="22"/>
+        </w:rPr>
+        <w:t>Workshop integrante do XVI Simpósio Brasileiro sobre Fatores Humanos em Sistemas Computacionais (IHC 2017)</w:t>
+      </w:r>
+      <w:r>
+        <w:rPr>
+          <w:sz w:val="22"/>
+          <w:szCs w:val="22"/>
+        </w:rPr>
+        <w:t>. 2017.</w:t>
+      </w:r>
+    </w:p>
+    <w:p>
+      <w:pPr>
+        <w:pStyle w:val="TF-refernciasITEM"/>
         <w:rPr>
           <w:sz w:val="22"/>
           <w:szCs w:val="22"/>
           <w:lang w:val="en-US"/>
         </w:rPr>
-        <w:t xml:space="preserve">. Design thinking. </w:t>
+      </w:pPr>
+      <w:r>
+        <w:rPr>
+          <w:sz w:val="22"/>
+          <w:szCs w:val="22"/>
+        </w:rPr>
+        <w:t>SANTOS, L. O. dos</w:t>
+      </w:r>
+      <w:r>
+        <w:rPr>
+          <w:sz w:val="22"/>
+          <w:szCs w:val="22"/>
+        </w:rPr>
+        <w:t xml:space="preserve"> </w:t>
+      </w:r>
+      <w:r>
+        <w:rPr>
+          <w:i/>
+          <w:iCs/>
+          <w:sz w:val="22"/>
+          <w:szCs w:val="22"/>
+        </w:rPr>
+        <w:t>et al</w:t>
+      </w:r>
+      <w:r>
+        <w:rPr>
+          <w:sz w:val="22"/>
+          <w:szCs w:val="22"/>
+        </w:rPr>
+        <w:t xml:space="preserve">. Horta urbana: um protótipo compacto e móvel / </w:t>
+      </w:r>
+      <w:proofErr w:type="spellStart"/>
+      <w:r>
+        <w:rPr>
+          <w:sz w:val="22"/>
+          <w:szCs w:val="22"/>
+        </w:rPr>
+        <w:t>Vegetable</w:t>
+      </w:r>
+      <w:proofErr w:type="spellEnd"/>
+      <w:r>
+        <w:rPr>
+          <w:sz w:val="22"/>
+          <w:szCs w:val="22"/>
+        </w:rPr>
+        <w:t xml:space="preserve"> </w:t>
+      </w:r>
+      <w:proofErr w:type="spellStart"/>
+      <w:r>
+        <w:rPr>
+          <w:sz w:val="22"/>
+          <w:szCs w:val="22"/>
+        </w:rPr>
+        <w:t>garden</w:t>
+      </w:r>
+      <w:proofErr w:type="spellEnd"/>
+      <w:r>
+        <w:rPr>
+          <w:sz w:val="22"/>
+          <w:szCs w:val="22"/>
+        </w:rPr>
+        <w:t>:</w:t>
+      </w:r>
+      <w:r>
+        <w:rPr>
+          <w:sz w:val="22"/>
+          <w:szCs w:val="22"/>
+        </w:rPr>
+        <w:t xml:space="preserve"> </w:t>
+      </w:r>
+      <w:proofErr w:type="spellStart"/>
+      <w:r>
+        <w:rPr>
+          <w:sz w:val="22"/>
+          <w:szCs w:val="22"/>
+        </w:rPr>
+        <w:t>compact</w:t>
+      </w:r>
+      <w:proofErr w:type="spellEnd"/>
+      <w:r>
+        <w:rPr>
+          <w:sz w:val="22"/>
+          <w:szCs w:val="22"/>
+        </w:rPr>
+        <w:t xml:space="preserve"> </w:t>
+      </w:r>
+      <w:proofErr w:type="spellStart"/>
+      <w:r>
+        <w:rPr>
+          <w:sz w:val="22"/>
+          <w:szCs w:val="22"/>
+        </w:rPr>
+        <w:t>and</w:t>
+      </w:r>
+      <w:proofErr w:type="spellEnd"/>
+      <w:r>
+        <w:rPr>
+          <w:sz w:val="22"/>
+          <w:szCs w:val="22"/>
+        </w:rPr>
+        <w:t xml:space="preserve"> mobile </w:t>
+      </w:r>
+      <w:proofErr w:type="spellStart"/>
+      <w:r>
+        <w:rPr>
+          <w:sz w:val="22"/>
+          <w:szCs w:val="22"/>
+        </w:rPr>
+        <w:t>prototype</w:t>
+      </w:r>
+      <w:proofErr w:type="spellEnd"/>
+      <w:r>
+        <w:rPr>
+          <w:sz w:val="22"/>
+          <w:szCs w:val="22"/>
+        </w:rPr>
+        <w:t xml:space="preserve">. </w:t>
       </w:r>
       <w:r>
         <w:rPr>
@@ -11162,7 +12345,7 @@
           <w:szCs w:val="22"/>
           <w:lang w:val="en-US"/>
         </w:rPr>
-        <w:t>Harvard business review</w:t>
+        <w:t>Brazilian Journal of Development</w:t>
       </w:r>
       <w:r>
         <w:rPr>
@@ -11170,7 +12353,23 @@
           <w:szCs w:val="22"/>
           <w:lang w:val="en-US"/>
         </w:rPr>
-        <w:t>, v. 86, n. 6, p. 84, 2008.</w:t>
+        <w:t xml:space="preserve">, </w:t>
+      </w:r>
+      <w:r>
+        <w:rPr>
+          <w:sz w:val="22"/>
+          <w:szCs w:val="22"/>
+          <w:lang w:val="en-US"/>
+        </w:rPr>
+        <w:t>[S. l.],</w:t>
+      </w:r>
+      <w:r>
+        <w:rPr>
+          <w:sz w:val="22"/>
+          <w:szCs w:val="22"/>
+          <w:lang w:val="en-US"/>
+        </w:rPr>
+        <w:t xml:space="preserve"> v. 6, n. 12, p. 98534–98545, 2020. DOI: 10.34117/bjdv6n12-370. </w:t>
       </w:r>
     </w:p>
     <w:p>
@@ -11187,1129 +12386,7 @@
           <w:sz w:val="22"/>
           <w:szCs w:val="22"/>
         </w:rPr>
-        <w:t xml:space="preserve">CARNIEL, A.; BERKENBROCK, C.; HOUNSELL, M. Um mapeamento sistemático sobre o uso da comunicação aumentativa alternativa apoiada por recursos tecnológicos. </w:t>
-      </w:r>
-      <w:r>
-        <w:rPr>
-          <w:b/>
-          <w:bCs/>
-          <w:sz w:val="22"/>
-          <w:szCs w:val="22"/>
-        </w:rPr>
-        <w:t>Revista Brasileira de Computação Aplicada</w:t>
-      </w:r>
-      <w:r>
-        <w:rPr>
-          <w:sz w:val="22"/>
-          <w:szCs w:val="22"/>
-        </w:rPr>
-        <w:t>, v. 9, n. 2, p. 84-98, 28 jul. 2017.</w:t>
-      </w:r>
-    </w:p>
-    <w:p>
-      <w:pPr>
-        <w:pStyle w:val="TF-refernciasITEM"/>
-        <w:rPr>
-          <w:sz w:val="22"/>
-          <w:szCs w:val="22"/>
-        </w:rPr>
-      </w:pPr>
-      <w:r>
-        <w:rPr>
-          <w:color w:val="000000"/>
-          <w:sz w:val="22"/>
-          <w:szCs w:val="22"/>
-        </w:rPr>
-        <w:t xml:space="preserve">CULTIVAR DIGITAL. </w:t>
-      </w:r>
-      <w:r>
-        <w:rPr>
-          <w:b/>
-          <w:bCs/>
-          <w:color w:val="000000"/>
-          <w:sz w:val="22"/>
-          <w:szCs w:val="22"/>
-        </w:rPr>
-        <w:t>Sobre</w:t>
-      </w:r>
-      <w:r>
-        <w:rPr>
-          <w:color w:val="000000"/>
-          <w:sz w:val="22"/>
-          <w:szCs w:val="22"/>
-        </w:rPr>
-        <w:t>.</w:t>
-      </w:r>
-      <w:r>
-        <w:rPr>
-          <w:b/>
-          <w:bCs/>
-          <w:color w:val="000000"/>
-          <w:sz w:val="22"/>
-          <w:szCs w:val="22"/>
-        </w:rPr>
-        <w:t xml:space="preserve"> </w:t>
-      </w:r>
-      <w:r>
-        <w:rPr>
-          <w:color w:val="000000"/>
-          <w:sz w:val="22"/>
-          <w:szCs w:val="22"/>
-        </w:rPr>
-        <w:t>Cultivar, 2022.</w:t>
-      </w:r>
-      <w:r>
-        <w:rPr>
-          <w:color w:val="000000"/>
-          <w:sz w:val="22"/>
-          <w:szCs w:val="22"/>
-        </w:rPr>
-        <w:t xml:space="preserve"> Disponível em: </w:t>
-      </w:r>
-      <w:hyperlink r:id="rId14" w:history="1">
-        <w:r>
-          <w:rPr>
-            <w:sz w:val="22"/>
-            <w:szCs w:val="22"/>
-          </w:rPr>
-          <w:t>https://app.cultivarbrasil.com/sobre</w:t>
-        </w:r>
-      </w:hyperlink>
-      <w:r>
-        <w:rPr>
-          <w:sz w:val="22"/>
-          <w:szCs w:val="22"/>
-        </w:rPr>
-        <w:t xml:space="preserve">. Acesso em: </w:t>
-      </w:r>
-      <w:r>
-        <w:rPr>
-          <w:sz w:val="22"/>
-          <w:szCs w:val="22"/>
-        </w:rPr>
-        <w:t>18</w:t>
-      </w:r>
-      <w:r>
-        <w:rPr>
-          <w:sz w:val="22"/>
-          <w:szCs w:val="22"/>
-        </w:rPr>
-        <w:t xml:space="preserve"> ago. </w:t>
-      </w:r>
-      <w:r>
-        <w:rPr>
-          <w:sz w:val="22"/>
-          <w:szCs w:val="22"/>
-        </w:rPr>
-        <w:t>2022.</w:t>
-      </w:r>
-    </w:p>
-    <w:p>
-      <w:pPr>
-        <w:pStyle w:val="TF-refernciasITEM"/>
-        <w:rPr>
-          <w:sz w:val="22"/>
-          <w:szCs w:val="22"/>
-        </w:rPr>
-      </w:pPr>
-      <w:r>
-        <w:rPr>
-          <w:sz w:val="22"/>
-          <w:szCs w:val="22"/>
-        </w:rPr>
-        <w:t xml:space="preserve">CÔRTES JÚNIOR, João Carlos de Souza </w:t>
-      </w:r>
-      <w:r>
-        <w:rPr>
-          <w:i/>
-          <w:iCs/>
-          <w:sz w:val="22"/>
-          <w:szCs w:val="22"/>
-        </w:rPr>
-        <w:t>et al</w:t>
-      </w:r>
-      <w:r>
-        <w:rPr>
-          <w:sz w:val="22"/>
-          <w:szCs w:val="22"/>
-        </w:rPr>
-        <w:t xml:space="preserve">. Design Thinking na Reestruturação do Sistema de Avaliação de Disciplina em um Curso de Medicina. </w:t>
-      </w:r>
-      <w:r>
-        <w:rPr>
-          <w:b/>
-          <w:bCs/>
-          <w:sz w:val="22"/>
-          <w:szCs w:val="22"/>
-        </w:rPr>
-        <w:t>Revista Brasileira de Educação Médica</w:t>
-      </w:r>
-      <w:r>
-        <w:rPr>
-          <w:sz w:val="22"/>
-          <w:szCs w:val="22"/>
-        </w:rPr>
-        <w:t xml:space="preserve">, Brasília, v. 44, n. 04, ago. 2020. </w:t>
-      </w:r>
-    </w:p>
-    <w:p>
-      <w:pPr>
-        <w:pStyle w:val="TF-refernciasITEM"/>
-        <w:rPr>
-          <w:sz w:val="22"/>
-          <w:szCs w:val="22"/>
-        </w:rPr>
-      </w:pPr>
-      <w:r>
-        <w:rPr>
-          <w:sz w:val="22"/>
-          <w:szCs w:val="22"/>
-        </w:rPr>
         <w:lastRenderedPageBreak/>
-        <w:t xml:space="preserve">COSTA, Simone Erbs da. </w:t>
-      </w:r>
-      <w:r>
-        <w:rPr>
-          <w:b/>
-          <w:bCs/>
-          <w:sz w:val="22"/>
-          <w:szCs w:val="22"/>
-        </w:rPr>
-        <w:t>iLibras como Facilitador na Comunicação efetiva do Surdo</w:t>
-      </w:r>
-      <w:r>
-        <w:rPr>
-          <w:sz w:val="22"/>
-          <w:szCs w:val="22"/>
-        </w:rPr>
-        <w:t>: Uso de Tecnologia Assistiva e Colaborativa Móvel. 2018. 263 f. Dissertação (Mestrado em Computação Aplicada) – Programa de Pós-Graduação em Computação Aplicada, Universidade do Estado de Santa Catarina, Joinville, 2018.</w:t>
-      </w:r>
-    </w:p>
-    <w:p>
-      <w:pPr>
-        <w:pStyle w:val="TF-refernciasITEM"/>
-        <w:rPr>
-          <w:sz w:val="22"/>
-          <w:szCs w:val="22"/>
-        </w:rPr>
-      </w:pPr>
-      <w:r>
-        <w:rPr>
-          <w:sz w:val="22"/>
-          <w:szCs w:val="22"/>
-        </w:rPr>
-        <w:t xml:space="preserve">DINIZ, Igor Ramon Fernandes; COUTINHO, </w:t>
-      </w:r>
-      <w:proofErr w:type="spellStart"/>
-      <w:r>
-        <w:rPr>
-          <w:sz w:val="22"/>
-          <w:szCs w:val="22"/>
-        </w:rPr>
-        <w:t>Jarbele</w:t>
-      </w:r>
-      <w:proofErr w:type="spellEnd"/>
-      <w:r>
-        <w:rPr>
-          <w:sz w:val="22"/>
-          <w:szCs w:val="22"/>
-        </w:rPr>
-        <w:t xml:space="preserve"> Cássia da Silva. Prototipação de uma interface para um aplicativo de plantio e cultivo de hortas residenciais. In: ESCOLA POTIGUAR DE COMPUTAÇÃO E SUAS APLICAÇÕES, 11, 2018, Angicos. </w:t>
-      </w:r>
-      <w:r>
-        <w:rPr>
-          <w:b/>
-          <w:bCs/>
-          <w:sz w:val="22"/>
-          <w:szCs w:val="22"/>
-        </w:rPr>
-        <w:t>Anais</w:t>
-      </w:r>
-      <w:r>
-        <w:rPr>
-          <w:sz w:val="22"/>
-          <w:szCs w:val="22"/>
-        </w:rPr>
-        <w:t> [...]. Porto Alegre: Sociedade Brasileira de Computação, 2018. p. 21-30.</w:t>
-      </w:r>
-    </w:p>
-    <w:p>
-      <w:pPr>
-        <w:pStyle w:val="TF-refernciasITEM"/>
-        <w:rPr>
-          <w:sz w:val="22"/>
-          <w:szCs w:val="22"/>
-        </w:rPr>
-      </w:pPr>
-      <w:r>
-        <w:rPr>
-          <w:sz w:val="22"/>
-          <w:szCs w:val="22"/>
-        </w:rPr>
-        <w:t>ERBS DA COSTA, S</w:t>
-      </w:r>
-      <w:r>
-        <w:rPr>
-          <w:sz w:val="22"/>
-          <w:szCs w:val="22"/>
-        </w:rPr>
-        <w:t xml:space="preserve">imone </w:t>
-      </w:r>
-      <w:r>
-        <w:rPr>
-          <w:i/>
-          <w:iCs/>
-          <w:sz w:val="22"/>
-          <w:szCs w:val="22"/>
-        </w:rPr>
-        <w:t>et al</w:t>
-      </w:r>
-      <w:r>
-        <w:rPr>
-          <w:sz w:val="22"/>
-          <w:szCs w:val="22"/>
-        </w:rPr>
-        <w:t xml:space="preserve">. </w:t>
-      </w:r>
-      <w:r>
-        <w:rPr>
-          <w:sz w:val="22"/>
-          <w:szCs w:val="22"/>
-        </w:rPr>
-        <w:t>Um Recurso Colaborativo para apoiar Comunica</w:t>
-      </w:r>
-      <w:r>
-        <w:rPr>
-          <w:sz w:val="22"/>
-          <w:szCs w:val="22"/>
-        </w:rPr>
-        <w:t>çã</w:t>
-      </w:r>
-      <w:r>
-        <w:rPr>
-          <w:sz w:val="22"/>
-          <w:szCs w:val="22"/>
-        </w:rPr>
-        <w:t>o entre Surdos e Ouvintes. </w:t>
-      </w:r>
-      <w:r>
-        <w:rPr>
-          <w:b/>
-          <w:bCs/>
-          <w:sz w:val="22"/>
-          <w:szCs w:val="22"/>
-        </w:rPr>
-        <w:t>RENOTE</w:t>
-      </w:r>
-      <w:r>
-        <w:rPr>
-          <w:sz w:val="22"/>
-          <w:szCs w:val="22"/>
-        </w:rPr>
-        <w:t xml:space="preserve">, Porto Alegre, v. 18, n. 1, 2020. </w:t>
-      </w:r>
-    </w:p>
-    <w:p>
-      <w:pPr>
-        <w:pStyle w:val="TF-refernciasITEM"/>
-        <w:rPr>
-          <w:sz w:val="22"/>
-          <w:szCs w:val="22"/>
-        </w:rPr>
-      </w:pPr>
-      <w:r>
-        <w:rPr>
-          <w:sz w:val="22"/>
-          <w:szCs w:val="22"/>
-        </w:rPr>
-        <w:t xml:space="preserve">FERREIRA, Maria Clara da Cunha. </w:t>
-      </w:r>
-      <w:r>
-        <w:rPr>
-          <w:b/>
-          <w:bCs/>
-          <w:sz w:val="22"/>
-          <w:szCs w:val="22"/>
-        </w:rPr>
-        <w:t>Cultivo de Tomate em Horta Urbana</w:t>
-      </w:r>
-      <w:r>
-        <w:rPr>
-          <w:sz w:val="22"/>
-          <w:szCs w:val="22"/>
-        </w:rPr>
-        <w:t xml:space="preserve">. 2021. Trabalho de Conclusão de Curso (Técnico em Agropecuária) - Centro Estadual de Educação Tecnológica Paula Souza, </w:t>
-      </w:r>
-      <w:proofErr w:type="spellStart"/>
-      <w:r>
-        <w:rPr>
-          <w:sz w:val="22"/>
-          <w:szCs w:val="22"/>
-        </w:rPr>
-        <w:t>Etec</w:t>
-      </w:r>
-      <w:proofErr w:type="spellEnd"/>
-      <w:r>
-        <w:rPr>
-          <w:sz w:val="22"/>
-          <w:szCs w:val="22"/>
-        </w:rPr>
-        <w:t xml:space="preserve"> Frei Arnaldo Maria de Itaporanga, Votuporanga.</w:t>
-      </w:r>
-    </w:p>
-    <w:p>
-      <w:pPr>
-        <w:pStyle w:val="TF-refernciasITEM"/>
-        <w:rPr>
-          <w:sz w:val="22"/>
-          <w:szCs w:val="22"/>
-        </w:rPr>
-      </w:pPr>
-      <w:r>
-        <w:rPr>
-          <w:sz w:val="22"/>
-          <w:szCs w:val="22"/>
-        </w:rPr>
-        <w:t xml:space="preserve">FUKS, Hugo </w:t>
-      </w:r>
-      <w:r>
-        <w:rPr>
-          <w:i/>
-          <w:iCs/>
-          <w:sz w:val="22"/>
-          <w:szCs w:val="22"/>
-        </w:rPr>
-        <w:t>et al</w:t>
-      </w:r>
-      <w:r>
-        <w:rPr>
-          <w:sz w:val="22"/>
-          <w:szCs w:val="22"/>
-        </w:rPr>
-        <w:t xml:space="preserve">. </w:t>
-      </w:r>
-      <w:r>
-        <w:rPr>
-          <w:b/>
-          <w:bCs/>
-          <w:sz w:val="22"/>
-          <w:szCs w:val="22"/>
-        </w:rPr>
-        <w:t>Teorias e Modelos de Colaboração</w:t>
-      </w:r>
-      <w:r>
-        <w:rPr>
-          <w:sz w:val="22"/>
-          <w:szCs w:val="22"/>
-        </w:rPr>
-        <w:t>. Capítulo 2. In: PIMENTEL, Mariano; FUKS, HUGO. Sistemas Colaborativos. São Paulo: Elsevier Editora Ltda., p. 16-33, 2011.</w:t>
-      </w:r>
-    </w:p>
-    <w:p>
-      <w:pPr>
-        <w:pStyle w:val="TF-refernciasITEM"/>
-        <w:rPr>
-          <w:sz w:val="22"/>
-          <w:szCs w:val="22"/>
-        </w:rPr>
-      </w:pPr>
-      <w:r>
-        <w:rPr>
-          <w:sz w:val="22"/>
-          <w:szCs w:val="22"/>
-        </w:rPr>
-        <w:t>FUKS, Hugo; RAPOSO, Alberto Barbosa; GEROSA, Marco Aurélio</w:t>
-      </w:r>
-      <w:r>
-        <w:rPr>
-          <w:sz w:val="22"/>
-          <w:szCs w:val="22"/>
-        </w:rPr>
-        <w:t xml:space="preserve">. O Modelo de Colaboração 3C e a Engenharia de Groupware. </w:t>
-      </w:r>
-      <w:r>
-        <w:rPr>
-          <w:i/>
-          <w:iCs/>
-          <w:sz w:val="22"/>
-          <w:szCs w:val="22"/>
-        </w:rPr>
-        <w:t>In</w:t>
-      </w:r>
-      <w:r>
-        <w:rPr>
-          <w:sz w:val="22"/>
-          <w:szCs w:val="22"/>
-        </w:rPr>
-        <w:t xml:space="preserve">: </w:t>
-      </w:r>
-      <w:r>
-        <w:rPr>
-          <w:sz w:val="22"/>
-          <w:szCs w:val="22"/>
-        </w:rPr>
-        <w:t>SIMPÓSIO</w:t>
-      </w:r>
-      <w:r>
-        <w:rPr>
-          <w:b/>
-          <w:bCs/>
-          <w:sz w:val="22"/>
-          <w:szCs w:val="22"/>
-        </w:rPr>
-        <w:t xml:space="preserve"> </w:t>
-      </w:r>
-      <w:r>
-        <w:rPr>
-          <w:sz w:val="22"/>
-          <w:szCs w:val="22"/>
-        </w:rPr>
-        <w:t xml:space="preserve">BRASILEIRO DE SISTEMAS MULTIMÍDIA E WEB–WEBMIDIA, 9., 2003, </w:t>
-      </w:r>
-      <w:r>
-        <w:rPr>
-          <w:sz w:val="22"/>
-          <w:szCs w:val="22"/>
-        </w:rPr>
-        <w:t>Salvador-BA</w:t>
-      </w:r>
-      <w:r>
-        <w:rPr>
-          <w:sz w:val="22"/>
-          <w:szCs w:val="22"/>
-        </w:rPr>
-        <w:t xml:space="preserve">. </w:t>
-      </w:r>
-      <w:r>
-        <w:rPr>
-          <w:sz w:val="22"/>
-          <w:szCs w:val="22"/>
-        </w:rPr>
-        <w:t>Trilha especial de Trabalho Cooperativo Assistido por Computador</w:t>
-      </w:r>
-      <w:r>
-        <w:rPr>
-          <w:sz w:val="22"/>
-          <w:szCs w:val="22"/>
-        </w:rPr>
-        <w:t xml:space="preserve">. </w:t>
-      </w:r>
-      <w:r>
-        <w:rPr>
-          <w:sz w:val="22"/>
-          <w:szCs w:val="22"/>
-        </w:rPr>
-        <w:t>Salvador-BA</w:t>
-      </w:r>
-      <w:r>
-        <w:rPr>
-          <w:sz w:val="22"/>
-          <w:szCs w:val="22"/>
-        </w:rPr>
-        <w:t>:</w:t>
-      </w:r>
-      <w:r>
-        <w:rPr>
-          <w:sz w:val="22"/>
-          <w:szCs w:val="22"/>
-        </w:rPr>
-        <w:t xml:space="preserve"> UNIFACS</w:t>
-      </w:r>
-      <w:r>
-        <w:rPr>
-          <w:sz w:val="22"/>
-          <w:szCs w:val="22"/>
-        </w:rPr>
-        <w:t xml:space="preserve">, </w:t>
-      </w:r>
-      <w:r>
-        <w:rPr>
-          <w:sz w:val="22"/>
-          <w:szCs w:val="22"/>
-        </w:rPr>
-        <w:t>2003</w:t>
-      </w:r>
-      <w:r>
-        <w:rPr>
-          <w:sz w:val="22"/>
-          <w:szCs w:val="22"/>
-        </w:rPr>
-        <w:t xml:space="preserve">. </w:t>
-      </w:r>
-      <w:r>
-        <w:rPr>
-          <w:sz w:val="22"/>
-          <w:szCs w:val="22"/>
-        </w:rPr>
-        <w:t>p. 445-452</w:t>
-      </w:r>
-      <w:r>
-        <w:rPr>
-          <w:sz w:val="22"/>
-          <w:szCs w:val="22"/>
-        </w:rPr>
-        <w:t>.</w:t>
-      </w:r>
-    </w:p>
-    <w:p>
-      <w:pPr>
-        <w:pStyle w:val="TF-refernciasITEM"/>
-        <w:rPr>
-          <w:sz w:val="22"/>
-          <w:szCs w:val="22"/>
-        </w:rPr>
-      </w:pPr>
-      <w:r>
-        <w:rPr>
-          <w:sz w:val="22"/>
-          <w:szCs w:val="22"/>
-        </w:rPr>
-        <w:t xml:space="preserve">HAUBERT, Bruna; SCHREIBER, </w:t>
-      </w:r>
-      <w:proofErr w:type="spellStart"/>
-      <w:r>
-        <w:rPr>
-          <w:sz w:val="22"/>
-          <w:szCs w:val="22"/>
-        </w:rPr>
-        <w:t>Dusan</w:t>
-      </w:r>
-      <w:proofErr w:type="spellEnd"/>
-      <w:r>
-        <w:rPr>
-          <w:sz w:val="22"/>
-          <w:szCs w:val="22"/>
-        </w:rPr>
-        <w:t xml:space="preserve">; PINHEIRO, Cristiano Max Pereira. Combinando o Design Thinking e a Criatividade no Processo de inovação Aberta. </w:t>
-      </w:r>
-      <w:r>
-        <w:rPr>
-          <w:b/>
-          <w:bCs/>
-          <w:sz w:val="22"/>
-          <w:szCs w:val="22"/>
-        </w:rPr>
-        <w:t>Gestão &amp; Planejamento-G&amp;P</w:t>
-      </w:r>
-      <w:r>
-        <w:rPr>
-          <w:sz w:val="22"/>
-          <w:szCs w:val="22"/>
-        </w:rPr>
-        <w:t>, v. 20, 2019.</w:t>
-      </w:r>
-    </w:p>
-    <w:p>
-      <w:pPr>
-        <w:pStyle w:val="TF-refernciasITEM"/>
-        <w:rPr>
-          <w:sz w:val="22"/>
-          <w:szCs w:val="22"/>
-        </w:rPr>
-      </w:pPr>
-      <w:r>
-        <w:rPr>
-          <w:sz w:val="22"/>
-          <w:szCs w:val="22"/>
-        </w:rPr>
-        <w:t xml:space="preserve">IBGE. </w:t>
-      </w:r>
-      <w:r>
-        <w:rPr>
-          <w:b/>
-          <w:bCs/>
-          <w:sz w:val="22"/>
-          <w:szCs w:val="22"/>
-        </w:rPr>
-        <w:t xml:space="preserve">Uso de internet, televisão e celular no </w:t>
-      </w:r>
-      <w:r>
-        <w:rPr>
-          <w:b/>
-          <w:bCs/>
-          <w:sz w:val="22"/>
-          <w:szCs w:val="22"/>
-        </w:rPr>
-        <w:t>B</w:t>
-      </w:r>
-      <w:r>
-        <w:rPr>
-          <w:b/>
-          <w:bCs/>
-          <w:sz w:val="22"/>
-          <w:szCs w:val="22"/>
-        </w:rPr>
-        <w:t>rasil</w:t>
-      </w:r>
-      <w:r>
-        <w:rPr>
-          <w:sz w:val="22"/>
-          <w:szCs w:val="22"/>
-        </w:rPr>
-        <w:t xml:space="preserve">. </w:t>
-      </w:r>
-      <w:proofErr w:type="spellStart"/>
-      <w:r>
-        <w:rPr>
-          <w:sz w:val="22"/>
-          <w:szCs w:val="22"/>
-        </w:rPr>
-        <w:t>IBGEeduca</w:t>
-      </w:r>
-      <w:proofErr w:type="spellEnd"/>
-      <w:r>
-        <w:rPr>
-          <w:sz w:val="22"/>
-          <w:szCs w:val="22"/>
-        </w:rPr>
-        <w:t>, 2022. Disponível em: https://educa.ibge.gov.br/jovens/materias-especiais/20787-uso-de-internet-televisao-e-celular-no-brasil.html#subtitulo-1. Acesso em: 02 set. 2022.</w:t>
-      </w:r>
-    </w:p>
-    <w:p>
-      <w:pPr>
-        <w:pStyle w:val="TF-refernciasITEM"/>
-        <w:rPr>
-          <w:sz w:val="22"/>
-          <w:szCs w:val="22"/>
-        </w:rPr>
-      </w:pPr>
-      <w:r>
-        <w:rPr>
-          <w:sz w:val="22"/>
-          <w:szCs w:val="22"/>
-        </w:rPr>
-        <w:t xml:space="preserve">MARTINS, Tiago Costa; ANTUNES, Renata Fonseca. O design thinking como empatia, experimentação e colaboração na comunicação. </w:t>
-      </w:r>
-      <w:r>
-        <w:rPr>
-          <w:b/>
-          <w:bCs/>
-          <w:sz w:val="22"/>
-          <w:szCs w:val="22"/>
-        </w:rPr>
-        <w:t>Comunicação &amp; Inovação</w:t>
-      </w:r>
-      <w:r>
-        <w:rPr>
-          <w:sz w:val="22"/>
-          <w:szCs w:val="22"/>
-        </w:rPr>
-        <w:t>, v. 19, n. 41</w:t>
-      </w:r>
-      <w:r>
-        <w:rPr>
-          <w:sz w:val="22"/>
-          <w:szCs w:val="22"/>
-        </w:rPr>
-        <w:t xml:space="preserve">, p. 84-99, </w:t>
-      </w:r>
-      <w:r>
-        <w:rPr>
-          <w:sz w:val="22"/>
-          <w:szCs w:val="22"/>
-        </w:rPr>
-        <w:t>2018.</w:t>
-      </w:r>
-    </w:p>
-    <w:p>
-      <w:pPr>
-        <w:pStyle w:val="TF-refernciasITEM"/>
-        <w:rPr>
-          <w:sz w:val="22"/>
-          <w:szCs w:val="22"/>
-        </w:rPr>
-      </w:pPr>
-      <w:r>
-        <w:rPr>
-          <w:sz w:val="22"/>
-          <w:szCs w:val="22"/>
-        </w:rPr>
-        <w:t xml:space="preserve">OLIVEIRA, Amanda Maria Domingos de </w:t>
-      </w:r>
-      <w:r>
-        <w:rPr>
-          <w:i/>
-          <w:iCs/>
-          <w:sz w:val="22"/>
-          <w:szCs w:val="22"/>
-        </w:rPr>
-        <w:t>et al</w:t>
-      </w:r>
-      <w:r>
-        <w:rPr>
-          <w:sz w:val="22"/>
-          <w:szCs w:val="22"/>
-        </w:rPr>
-        <w:t xml:space="preserve">. Processo de Desenvolvimento de uma ferramenta destinada à elaboração de planos de aula de forma colaborativa. In: CONGRESSO SOBRE TECNOLOGIAS NA EDUACAÇÃO (CTRL+E 2018), III, 2018, Fortaleza, CE. </w:t>
-      </w:r>
-      <w:r>
-        <w:rPr>
-          <w:b/>
-          <w:bCs/>
-          <w:sz w:val="22"/>
-          <w:szCs w:val="22"/>
-        </w:rPr>
-        <w:t>Anais</w:t>
-      </w:r>
-      <w:r>
-        <w:rPr>
-          <w:sz w:val="22"/>
-          <w:szCs w:val="22"/>
-        </w:rPr>
-        <w:t xml:space="preserve"> [...]. Fortaleza, CE: Cultura </w:t>
-      </w:r>
-      <w:proofErr w:type="spellStart"/>
-      <w:r>
-        <w:rPr>
-          <w:sz w:val="22"/>
-          <w:szCs w:val="22"/>
-        </w:rPr>
-        <w:t>Maker</w:t>
-      </w:r>
-      <w:proofErr w:type="spellEnd"/>
-      <w:r>
-        <w:rPr>
-          <w:sz w:val="22"/>
-          <w:szCs w:val="22"/>
-        </w:rPr>
-        <w:t>, 2018.</w:t>
-      </w:r>
-    </w:p>
-    <w:p>
-      <w:pPr>
-        <w:pStyle w:val="TF-refernciasITEM"/>
-        <w:rPr>
-          <w:sz w:val="22"/>
-          <w:szCs w:val="22"/>
-        </w:rPr>
-      </w:pPr>
-      <w:r>
-        <w:rPr>
-          <w:sz w:val="22"/>
-          <w:szCs w:val="22"/>
-        </w:rPr>
-        <w:t>OLIVEIRA, Vanessa</w:t>
-      </w:r>
-      <w:r>
-        <w:rPr>
-          <w:sz w:val="22"/>
-          <w:szCs w:val="22"/>
-        </w:rPr>
-        <w:t xml:space="preserve"> </w:t>
-      </w:r>
-      <w:proofErr w:type="spellStart"/>
-      <w:r>
-        <w:rPr>
-          <w:sz w:val="22"/>
-          <w:szCs w:val="22"/>
-        </w:rPr>
-        <w:t>Staldoni</w:t>
-      </w:r>
-      <w:proofErr w:type="spellEnd"/>
-      <w:r>
-        <w:rPr>
-          <w:sz w:val="22"/>
-          <w:szCs w:val="22"/>
-        </w:rPr>
-        <w:t xml:space="preserve"> de</w:t>
-      </w:r>
-      <w:r>
-        <w:rPr>
-          <w:sz w:val="22"/>
-          <w:szCs w:val="22"/>
-        </w:rPr>
-        <w:t xml:space="preserve">. </w:t>
-      </w:r>
-      <w:r>
-        <w:rPr>
-          <w:b/>
-          <w:bCs/>
-          <w:sz w:val="22"/>
-          <w:szCs w:val="22"/>
-        </w:rPr>
-        <w:t>Horta urbana como estratégia para o enfrentamento da insegurança alimentar</w:t>
-      </w:r>
-      <w:r>
-        <w:rPr>
-          <w:sz w:val="22"/>
-          <w:szCs w:val="22"/>
-        </w:rPr>
-        <w:t xml:space="preserve">: o caso da horta comunitária do </w:t>
-      </w:r>
-      <w:proofErr w:type="spellStart"/>
-      <w:r>
-        <w:rPr>
-          <w:sz w:val="22"/>
-          <w:szCs w:val="22"/>
-        </w:rPr>
-        <w:t>Muquém</w:t>
-      </w:r>
-      <w:proofErr w:type="spellEnd"/>
-      <w:r>
-        <w:rPr>
-          <w:sz w:val="22"/>
-          <w:szCs w:val="22"/>
-        </w:rPr>
-        <w:t>. 2022. Trabalho de Conclusão de Curso (Especialização em Permacultura) - Centro de Ciências da Educação, Universidade Federal de Santa Catarina, Florianópolis.</w:t>
-      </w:r>
-    </w:p>
-    <w:p>
-      <w:pPr>
-        <w:pStyle w:val="TF-refernciasITEM"/>
-        <w:rPr>
-          <w:sz w:val="22"/>
-          <w:szCs w:val="22"/>
-        </w:rPr>
-      </w:pPr>
-      <w:r>
-        <w:rPr>
-          <w:sz w:val="22"/>
-          <w:szCs w:val="22"/>
-        </w:rPr>
-        <w:t xml:space="preserve">RAULINO, Filipe de Carvalho Pinto. </w:t>
-      </w:r>
-      <w:proofErr w:type="spellStart"/>
-      <w:r>
-        <w:rPr>
-          <w:b/>
-          <w:bCs/>
-          <w:sz w:val="22"/>
-          <w:szCs w:val="22"/>
-        </w:rPr>
-        <w:t>Colabeduc</w:t>
-      </w:r>
-      <w:proofErr w:type="spellEnd"/>
-      <w:r>
-        <w:rPr>
-          <w:sz w:val="22"/>
-          <w:szCs w:val="22"/>
-        </w:rPr>
-        <w:t>: sistema colaborativo para desenvolvimento de jogos educacionais. 2019. 70f. Dissertação (Mestrado Profissional em Inovação em Tecnologias Educacionais) - Instituto Metrópole Digital, Universidade Federal do Rio Grande do Norte, Natal.</w:t>
-      </w:r>
-    </w:p>
-    <w:p>
-      <w:pPr>
-        <w:pStyle w:val="TF-refernciasITEM"/>
-        <w:rPr>
-          <w:sz w:val="22"/>
-          <w:szCs w:val="22"/>
-        </w:rPr>
-      </w:pPr>
-      <w:r>
-        <w:rPr>
-          <w:sz w:val="22"/>
-          <w:szCs w:val="22"/>
-        </w:rPr>
-        <w:t xml:space="preserve">RETORE, Ana P. </w:t>
-      </w:r>
-      <w:r>
-        <w:rPr>
-          <w:i/>
-          <w:iCs/>
-          <w:sz w:val="22"/>
-          <w:szCs w:val="22"/>
-        </w:rPr>
-        <w:t>et al</w:t>
-      </w:r>
-      <w:r>
-        <w:rPr>
-          <w:sz w:val="22"/>
-          <w:szCs w:val="22"/>
-        </w:rPr>
-        <w:t xml:space="preserve">. Envolvimento e Apropriação de Sistemas Colaborativos sob a Perspectiva da Terceira Onda de IHC. In: </w:t>
-      </w:r>
-      <w:r>
-        <w:rPr>
-          <w:b/>
-          <w:bCs/>
-          <w:sz w:val="22"/>
-          <w:szCs w:val="22"/>
-        </w:rPr>
-        <w:t>Workshop integrante do XVI Simpósio Brasileiro sobre Fatores Humanos em Sistemas Computacionais (IHC 2017)</w:t>
-      </w:r>
-      <w:r>
-        <w:rPr>
-          <w:sz w:val="22"/>
-          <w:szCs w:val="22"/>
-        </w:rPr>
-        <w:t>. 2017.</w:t>
-      </w:r>
-    </w:p>
-    <w:p>
-      <w:pPr>
-        <w:pStyle w:val="TF-refernciasITEM"/>
-        <w:rPr>
-          <w:sz w:val="22"/>
-          <w:szCs w:val="22"/>
-          <w:lang w:val="en-US"/>
-        </w:rPr>
-      </w:pPr>
-      <w:r>
-        <w:rPr>
-          <w:sz w:val="22"/>
-          <w:szCs w:val="22"/>
-        </w:rPr>
-        <w:t>SANTOS, L. O. dos</w:t>
-      </w:r>
-      <w:r>
-        <w:rPr>
-          <w:sz w:val="22"/>
-          <w:szCs w:val="22"/>
-        </w:rPr>
-        <w:t xml:space="preserve"> </w:t>
-      </w:r>
-      <w:r>
-        <w:rPr>
-          <w:i/>
-          <w:iCs/>
-          <w:sz w:val="22"/>
-          <w:szCs w:val="22"/>
-        </w:rPr>
-        <w:t>et al</w:t>
-      </w:r>
-      <w:r>
-        <w:rPr>
-          <w:sz w:val="22"/>
-          <w:szCs w:val="22"/>
-        </w:rPr>
-        <w:t xml:space="preserve">. Horta urbana: um protótipo compacto e móvel / </w:t>
-      </w:r>
-      <w:proofErr w:type="spellStart"/>
-      <w:r>
-        <w:rPr>
-          <w:sz w:val="22"/>
-          <w:szCs w:val="22"/>
-        </w:rPr>
-        <w:t>Vegetable</w:t>
-      </w:r>
-      <w:proofErr w:type="spellEnd"/>
-      <w:r>
-        <w:rPr>
-          <w:sz w:val="22"/>
-          <w:szCs w:val="22"/>
-        </w:rPr>
-        <w:t xml:space="preserve"> </w:t>
-      </w:r>
-      <w:proofErr w:type="spellStart"/>
-      <w:r>
-        <w:rPr>
-          <w:sz w:val="22"/>
-          <w:szCs w:val="22"/>
-        </w:rPr>
-        <w:t>garden</w:t>
-      </w:r>
-      <w:proofErr w:type="spellEnd"/>
-      <w:r>
-        <w:rPr>
-          <w:sz w:val="22"/>
-          <w:szCs w:val="22"/>
-        </w:rPr>
-        <w:t>:</w:t>
-      </w:r>
-      <w:r>
-        <w:rPr>
-          <w:sz w:val="22"/>
-          <w:szCs w:val="22"/>
-        </w:rPr>
-        <w:t xml:space="preserve"> </w:t>
-      </w:r>
-      <w:proofErr w:type="spellStart"/>
-      <w:r>
-        <w:rPr>
-          <w:sz w:val="22"/>
-          <w:szCs w:val="22"/>
-        </w:rPr>
-        <w:t>compact</w:t>
-      </w:r>
-      <w:proofErr w:type="spellEnd"/>
-      <w:r>
-        <w:rPr>
-          <w:sz w:val="22"/>
-          <w:szCs w:val="22"/>
-        </w:rPr>
-        <w:t xml:space="preserve"> </w:t>
-      </w:r>
-      <w:proofErr w:type="spellStart"/>
-      <w:r>
-        <w:rPr>
-          <w:sz w:val="22"/>
-          <w:szCs w:val="22"/>
-        </w:rPr>
-        <w:t>and</w:t>
-      </w:r>
-      <w:proofErr w:type="spellEnd"/>
-      <w:r>
-        <w:rPr>
-          <w:sz w:val="22"/>
-          <w:szCs w:val="22"/>
-        </w:rPr>
-        <w:t xml:space="preserve"> mobile </w:t>
-      </w:r>
-      <w:proofErr w:type="spellStart"/>
-      <w:r>
-        <w:rPr>
-          <w:sz w:val="22"/>
-          <w:szCs w:val="22"/>
-        </w:rPr>
-        <w:t>prototype</w:t>
-      </w:r>
-      <w:proofErr w:type="spellEnd"/>
-      <w:r>
-        <w:rPr>
-          <w:sz w:val="22"/>
-          <w:szCs w:val="22"/>
-        </w:rPr>
-        <w:t xml:space="preserve">. </w:t>
-      </w:r>
-      <w:r>
-        <w:rPr>
-          <w:b/>
-          <w:bCs/>
-          <w:sz w:val="22"/>
-          <w:szCs w:val="22"/>
-          <w:lang w:val="en-US"/>
-        </w:rPr>
-        <w:t>Brazilian Journal of Development</w:t>
-      </w:r>
-      <w:r>
-        <w:rPr>
-          <w:sz w:val="22"/>
-          <w:szCs w:val="22"/>
-          <w:lang w:val="en-US"/>
-        </w:rPr>
-        <w:t xml:space="preserve">, </w:t>
-      </w:r>
-      <w:r>
-        <w:rPr>
-          <w:sz w:val="22"/>
-          <w:szCs w:val="22"/>
-          <w:lang w:val="en-US"/>
-        </w:rPr>
-        <w:t>[S. l.],</w:t>
-      </w:r>
-      <w:r>
-        <w:rPr>
-          <w:sz w:val="22"/>
-          <w:szCs w:val="22"/>
-          <w:lang w:val="en-US"/>
-        </w:rPr>
-        <w:t xml:space="preserve"> v. 6, n. 12, p. 98534–98545, 2020. DOI: 10.34117/bjdv6n12-370. </w:t>
-      </w:r>
-    </w:p>
-    <w:p>
-      <w:pPr>
-        <w:pStyle w:val="TF-refernciasITEM"/>
-        <w:spacing w:after="0"/>
-        <w:rPr>
-          <w:sz w:val="22"/>
-          <w:szCs w:val="22"/>
-        </w:rPr>
-      </w:pPr>
-      <w:r>
-        <w:rPr>
-          <w:sz w:val="22"/>
-          <w:szCs w:val="22"/>
-        </w:rPr>
         <w:t xml:space="preserve">TEIXEIRA, Patrícia Santiago. </w:t>
       </w:r>
       <w:proofErr w:type="spellStart"/>
@@ -12606,6 +12683,12 @@
                 <w:sz w:val="18"/>
               </w:rPr>
             </w:pPr>
+            <w:r>
+              <w:rPr>
+                <w:sz w:val="18"/>
+              </w:rPr>
+              <w:t>X</w:t>
+            </w:r>
           </w:p>
         </w:tc>
         <w:tc>
@@ -12722,6 +12805,12 @@
                 <w:sz w:val="18"/>
               </w:rPr>
             </w:pPr>
+            <w:r>
+              <w:rPr>
+                <w:sz w:val="18"/>
+              </w:rPr>
+              <w:t>X</w:t>
+            </w:r>
           </w:p>
         </w:tc>
         <w:tc>
@@ -12849,6 +12938,12 @@
                 <w:sz w:val="18"/>
               </w:rPr>
             </w:pPr>
+            <w:r>
+              <w:rPr>
+                <w:sz w:val="18"/>
+              </w:rPr>
+              <w:t>X</w:t>
+            </w:r>
           </w:p>
         </w:tc>
         <w:tc>
@@ -12965,6 +13060,12 @@
                 <w:sz w:val="18"/>
               </w:rPr>
             </w:pPr>
+            <w:r>
+              <w:rPr>
+                <w:sz w:val="18"/>
+              </w:rPr>
+              <w:t>X</w:t>
+            </w:r>
           </w:p>
         </w:tc>
         <w:tc>
@@ -13093,6 +13194,12 @@
                 <w:sz w:val="18"/>
               </w:rPr>
             </w:pPr>
+            <w:r>
+              <w:rPr>
+                <w:sz w:val="18"/>
+              </w:rPr>
+              <w:t>X</w:t>
+            </w:r>
           </w:p>
         </w:tc>
         <w:tc>
@@ -13220,6 +13327,12 @@
                 <w:sz w:val="18"/>
               </w:rPr>
             </w:pPr>
+            <w:r>
+              <w:rPr>
+                <w:sz w:val="18"/>
+              </w:rPr>
+              <w:t>X</w:t>
+            </w:r>
           </w:p>
         </w:tc>
         <w:tc>
@@ -13335,6 +13448,12 @@
                 <w:sz w:val="18"/>
               </w:rPr>
             </w:pPr>
+            <w:r>
+              <w:rPr>
+                <w:sz w:val="18"/>
+              </w:rPr>
+              <w:t>X</w:t>
+            </w:r>
           </w:p>
         </w:tc>
         <w:tc>
@@ -13450,6 +13569,12 @@
                 <w:sz w:val="18"/>
               </w:rPr>
             </w:pPr>
+            <w:r>
+              <w:rPr>
+                <w:sz w:val="18"/>
+              </w:rPr>
+              <w:t>X</w:t>
+            </w:r>
           </w:p>
         </w:tc>
         <w:tc>
@@ -13577,6 +13702,12 @@
                 <w:sz w:val="18"/>
               </w:rPr>
             </w:pPr>
+            <w:r>
+              <w:rPr>
+                <w:sz w:val="18"/>
+              </w:rPr>
+              <w:t>X</w:t>
+            </w:r>
           </w:p>
         </w:tc>
         <w:tc>
@@ -13705,6 +13836,12 @@
                 <w:sz w:val="18"/>
               </w:rPr>
             </w:pPr>
+            <w:r>
+              <w:rPr>
+                <w:sz w:val="18"/>
+              </w:rPr>
+              <w:t>X</w:t>
+            </w:r>
           </w:p>
         </w:tc>
         <w:tc>
@@ -13821,6 +13958,12 @@
                 <w:sz w:val="18"/>
               </w:rPr>
             </w:pPr>
+            <w:r>
+              <w:rPr>
+                <w:sz w:val="18"/>
+              </w:rPr>
+              <w:t>X</w:t>
+            </w:r>
           </w:p>
         </w:tc>
         <w:tc>
@@ -13949,6 +14092,12 @@
                 <w:sz w:val="18"/>
               </w:rPr>
             </w:pPr>
+            <w:r>
+              <w:rPr>
+                <w:sz w:val="18"/>
+              </w:rPr>
+              <w:t>X</w:t>
+            </w:r>
           </w:p>
         </w:tc>
         <w:tc>
@@ -14065,6 +14214,12 @@
                 <w:sz w:val="18"/>
               </w:rPr>
             </w:pPr>
+            <w:r>
+              <w:rPr>
+                <w:sz w:val="18"/>
+              </w:rPr>
+              <w:t>X</w:t>
+            </w:r>
           </w:p>
         </w:tc>
         <w:tc>
@@ -14193,6 +14348,12 @@
                 <w:sz w:val="18"/>
               </w:rPr>
             </w:pPr>
+            <w:r>
+              <w:rPr>
+                <w:sz w:val="18"/>
+              </w:rPr>
+              <w:t>X</w:t>
+            </w:r>
           </w:p>
         </w:tc>
         <w:tc>
@@ -14308,6 +14469,12 @@
                 <w:sz w:val="18"/>
               </w:rPr>
             </w:pPr>
+            <w:r>
+              <w:rPr>
+                <w:sz w:val="18"/>
+              </w:rPr>
+              <w:t>X</w:t>
+            </w:r>
           </w:p>
         </w:tc>
         <w:tc>
@@ -14435,6 +14602,12 @@
                 <w:sz w:val="18"/>
               </w:rPr>
             </w:pPr>
+            <w:r>
+              <w:rPr>
+                <w:sz w:val="18"/>
+              </w:rPr>
+              <w:t>X</w:t>
+            </w:r>
           </w:p>
         </w:tc>
         <w:tc>
@@ -14563,6 +14736,12 @@
                 <w:sz w:val="18"/>
               </w:rPr>
             </w:pPr>
+            <w:r>
+              <w:rPr>
+                <w:sz w:val="18"/>
+              </w:rPr>
+              <w:t>X</w:t>
+            </w:r>
           </w:p>
         </w:tc>
         <w:tc>
@@ -14693,6 +14872,12 @@
                 <w:sz w:val="18"/>
               </w:rPr>
             </w:pPr>
+            <w:r>
+              <w:rPr>
+                <w:sz w:val="18"/>
+              </w:rPr>
+              <w:t>X</w:t>
+            </w:r>
           </w:p>
         </w:tc>
         <w:tc>
@@ -14809,6 +14994,12 @@
                 <w:sz w:val="18"/>
               </w:rPr>
             </w:pPr>
+            <w:r>
+              <w:rPr>
+                <w:sz w:val="18"/>
+              </w:rPr>
+              <w:t>X</w:t>
+            </w:r>
           </w:p>
         </w:tc>
         <w:tc>
@@ -14924,6 +15115,12 @@
                 <w:sz w:val="18"/>
               </w:rPr>
             </w:pPr>
+            <w:r>
+              <w:rPr>
+                <w:sz w:val="18"/>
+              </w:rPr>
+              <w:t>X</w:t>
+            </w:r>
           </w:p>
         </w:tc>
         <w:tc>
@@ -14988,10 +15185,10 @@
       </w:pPr>
     </w:p>
     <w:sectPr>
-      <w:headerReference w:type="default" r:id="rId15"/>
-      <w:footerReference w:type="even" r:id="rId16"/>
-      <w:footerReference w:type="default" r:id="rId17"/>
-      <w:headerReference w:type="first" r:id="rId18"/>
+      <w:headerReference w:type="default" r:id="rId19"/>
+      <w:footerReference w:type="even" r:id="rId20"/>
+      <w:footerReference w:type="default" r:id="rId21"/>
+      <w:headerReference w:type="first" r:id="rId22"/>
       <w:pgSz w:w="11901" w:h="16817" w:code="9"/>
       <w:pgMar w:top="1134" w:right="1134" w:bottom="1134" w:left="1701" w:header="720" w:footer="720" w:gutter="0"/>
       <w:pgNumType w:start="1"/>
@@ -15000,6 +15197,136 @@
     </w:sectPr>
   </w:body>
 </w:document>
+</file>
+
+<file path=word/comments.xml><?xml version="1.0" encoding="utf-8"?>
+<w:comments xmlns:wpc="http://schemas.microsoft.com/office/word/2010/wordprocessingCanvas" xmlns:cx="http://schemas.microsoft.com/office/drawing/2014/chartex" xmlns:cx1="http://schemas.microsoft.com/office/drawing/2015/9/8/chartex" xmlns:cx2="http://schemas.microsoft.com/office/drawing/2015/10/21/chartex" xmlns:cx3="http://schemas.microsoft.com/office/drawing/2016/5/9/chartex" xmlns:cx4="http://schemas.microsoft.com/office/drawing/2016/5/10/chartex" xmlns:cx5="http://schemas.microsoft.com/office/drawing/2016/5/11/chartex" xmlns:cx6="http://schemas.microsoft.com/office/drawing/2016/5/12/chartex" xmlns:cx7="http://schemas.microsoft.com/office/drawing/2016/5/13/chartex" xmlns:cx8="http://schemas.microsoft.com/office/drawing/2016/5/14/chartex" xmlns:mc="http://schemas.openxmlformats.org/markup-compatibility/2006" xmlns:aink="http://schemas.microsoft.com/office/drawing/2016/ink" xmlns:am3d="http://schemas.microsoft.com/office/drawing/2017/model3d" xmlns:o="urn:schemas-microsoft-com:office:office" xmlns:oel="http://schemas.microsoft.com/office/2019/extlst" xmlns:r="http://schemas.openxmlformats.org/officeDocument/2006/relationships" xmlns:m="http://schemas.openxmlformats.org/officeDocument/2006/math" xmlns:v="urn:schemas-microsoft-com:vml" xmlns:wp14="http://schemas.microsoft.com/office/word/2010/wordprocessingDrawing" xmlns:wp="http://schemas.openxmlformats.org/drawingml/2006/wordprocessingDrawing" xmlns:w10="urn:schemas-microsoft-com:office:word" xmlns:w="http://schemas.openxmlformats.org/wordprocessingml/2006/main" xmlns:w14="http://schemas.microsoft.com/office/word/2010/wordml" xmlns:w15="http://schemas.microsoft.com/office/word/2012/wordml" xmlns:w16cex="http://schemas.microsoft.com/office/word/2018/wordml/cex" xmlns:w16cid="http://schemas.microsoft.com/office/word/2016/wordml/cid" xmlns:w16="http://schemas.microsoft.com/office/word/2018/wordml" xmlns:w16sdtdh="http://schemas.microsoft.com/office/word/2020/wordml/sdtdatahash" xmlns:w16se="http://schemas.microsoft.com/office/word/2015/wordml/symex" xmlns:wpg="http://schemas.microsoft.com/office/word/2010/wordprocessingGroup" xmlns:wpi="http://schemas.microsoft.com/office/word/2010/wordprocessingInk" xmlns:wne="http://schemas.microsoft.com/office/word/2006/wordml" xmlns:wps="http://schemas.microsoft.com/office/word/2010/wordprocessingShape" mc:Ignorable="w14 w15 w16se w16cid w16 w16cex w16sdtdh wp14">
+  <w:comment w:id="24" w:author="Dalton Solano dos Reis" w:date="2022-11-06T14:19:00Z" w:initials="DSdR">
+    <w:p>
+      <w:r>
+        <w:rPr>
+          <w:rStyle w:val="Refdecomentrio"/>
+        </w:rPr>
+        <w:annotationRef/>
+      </w:r>
+      <w:r>
+        <w:rPr>
+          <w:sz w:val="20"/>
+          <w:szCs w:val="20"/>
+        </w:rPr>
+        <w:t>Arrumar o recuo dos itens</w:t>
+      </w:r>
+    </w:p>
+  </w:comment>
+  <w:comment w:id="70" w:author="Dalton Solano dos Reis" w:date="2022-11-06T14:59:00Z" w:initials="DSdR">
+    <w:p>
+      <w:r>
+        <w:rPr>
+          <w:rStyle w:val="Refdecomentrio"/>
+        </w:rPr>
+        <w:annotationRef/>
+      </w:r>
+      <w:r>
+        <w:rPr>
+          <w:sz w:val="20"/>
+          <w:szCs w:val="20"/>
+        </w:rPr>
+        <w:t>Inciar item com “a”</w:t>
+      </w:r>
+    </w:p>
+  </w:comment>
+  <w:comment w:id="76" w:author="Dalton Solano dos Reis" w:date="2022-11-06T14:50:00Z" w:initials="DSdR">
+    <w:p>
+      <w:r>
+        <w:rPr>
+          <w:rStyle w:val="Refdecomentrio"/>
+        </w:rPr>
+        <w:annotationRef/>
+      </w:r>
+      <w:r>
+        <w:rPr>
+          <w:sz w:val="20"/>
+          <w:szCs w:val="20"/>
+        </w:rPr>
+        <w:t>“Ele” quem?</w:t>
+      </w:r>
+    </w:p>
+  </w:comment>
+  <w:comment w:id="81" w:author="Dalton Solano dos Reis" w:date="2022-11-06T14:57:00Z" w:initials="DSdR">
+    <w:p>
+      <w:pPr>
+        <w:rPr>
+          <w:rFonts w:ascii="Times" w:hAnsi="Times"/>
+          <w:b/>
+          <w:caps/>
+          <w:szCs w:val="20"/>
+        </w:rPr>
+      </w:pPr>
+      <w:r>
+        <w:rPr>
+          <w:rStyle w:val="Refdecomentrio"/>
+        </w:rPr>
+        <w:annotationRef/>
+      </w:r>
+    </w:p>
+    <w:p>
+      <w:r>
+        <w:rPr>
+          <w:sz w:val="20"/>
+          <w:szCs w:val="20"/>
+        </w:rPr>
+        <w:t>Ordem alfabética</w:t>
+      </w:r>
+    </w:p>
+  </w:comment>
+  <w:comment w:id="82" w:author="Dalton Solano dos Reis" w:date="2022-11-06T14:58:00Z" w:initials="DSdR">
+    <w:p>
+      <w:r>
+        <w:rPr>
+          <w:rStyle w:val="Refdecomentrio"/>
+        </w:rPr>
+        <w:annotationRef/>
+      </w:r>
+      <w:r>
+        <w:rPr>
+          <w:sz w:val="20"/>
+          <w:szCs w:val="20"/>
+        </w:rPr>
+        <w:t>Usar formato TF-referências ITEM</w:t>
+      </w:r>
+    </w:p>
+  </w:comment>
+</w:comments>
+</file>
+
+<file path=word/commentsExtended.xml><?xml version="1.0" encoding="utf-8"?>
+<w15:commentsEx xmlns:wpc="http://schemas.microsoft.com/office/word/2010/wordprocessingCanvas" xmlns:cx="http://schemas.microsoft.com/office/drawing/2014/chartex" xmlns:cx1="http://schemas.microsoft.com/office/drawing/2015/9/8/chartex" xmlns:cx2="http://schemas.microsoft.com/office/drawing/2015/10/21/chartex" xmlns:cx3="http://schemas.microsoft.com/office/drawing/2016/5/9/chartex" xmlns:cx4="http://schemas.microsoft.com/office/drawing/2016/5/10/chartex" xmlns:cx5="http://schemas.microsoft.com/office/drawing/2016/5/11/chartex" xmlns:cx6="http://schemas.microsoft.com/office/drawing/2016/5/12/chartex" xmlns:cx7="http://schemas.microsoft.com/office/drawing/2016/5/13/chartex" xmlns:cx8="http://schemas.microsoft.com/office/drawing/2016/5/14/chartex" xmlns:mc="http://schemas.openxmlformats.org/markup-compatibility/2006" xmlns:aink="http://schemas.microsoft.com/office/drawing/2016/ink" xmlns:am3d="http://schemas.microsoft.com/office/drawing/2017/model3d" xmlns:o="urn:schemas-microsoft-com:office:office" xmlns:oel="http://schemas.microsoft.com/office/2019/extlst" xmlns:r="http://schemas.openxmlformats.org/officeDocument/2006/relationships" xmlns:m="http://schemas.openxmlformats.org/officeDocument/2006/math" xmlns:v="urn:schemas-microsoft-com:vml" xmlns:wp14="http://schemas.microsoft.com/office/word/2010/wordprocessingDrawing" xmlns:wp="http://schemas.openxmlformats.org/drawingml/2006/wordprocessingDrawing" xmlns:w10="urn:schemas-microsoft-com:office:word" xmlns:w="http://schemas.openxmlformats.org/wordprocessingml/2006/main" xmlns:w14="http://schemas.microsoft.com/office/word/2010/wordml" xmlns:w15="http://schemas.microsoft.com/office/word/2012/wordml" xmlns:w16cex="http://schemas.microsoft.com/office/word/2018/wordml/cex" xmlns:w16cid="http://schemas.microsoft.com/office/word/2016/wordml/cid" xmlns:w16="http://schemas.microsoft.com/office/word/2018/wordml" xmlns:w16sdtdh="http://schemas.microsoft.com/office/word/2020/wordml/sdtdatahash" xmlns:w16se="http://schemas.microsoft.com/office/word/2015/wordml/symex" xmlns:wpg="http://schemas.microsoft.com/office/word/2010/wordprocessingGroup" xmlns:wpi="http://schemas.microsoft.com/office/word/2010/wordprocessingInk" xmlns:wne="http://schemas.microsoft.com/office/word/2006/wordml" xmlns:wps="http://schemas.microsoft.com/office/word/2010/wordprocessingShape" mc:Ignorable="w14 w15 w16se w16cid w16 w16cex w16sdtdh wp14">
+  <w15:commentEx w15:paraId="1F6BD5E8" w15:done="0"/>
+  <w15:commentEx w15:paraId="5E1D30A4" w15:done="0"/>
+  <w15:commentEx w15:paraId="77D8B9DB" w15:done="0"/>
+  <w15:commentEx w15:paraId="5E46F149" w15:done="0"/>
+  <w15:commentEx w15:paraId="5EC06005" w15:done="0"/>
+</w15:commentsEx>
+</file>
+
+<file path=word/commentsExtensible.xml><?xml version="1.0" encoding="utf-8"?>
+<w16cex:commentsExtensible xmlns:wpc="http://schemas.microsoft.com/office/word/2010/wordprocessingCanvas" xmlns:cx="http://schemas.microsoft.com/office/drawing/2014/chartex" xmlns:cx1="http://schemas.microsoft.com/office/drawing/2015/9/8/chartex" xmlns:cx2="http://schemas.microsoft.com/office/drawing/2015/10/21/chartex" xmlns:cx3="http://schemas.microsoft.com/office/drawing/2016/5/9/chartex" xmlns:cx4="http://schemas.microsoft.com/office/drawing/2016/5/10/chartex" xmlns:cx5="http://schemas.microsoft.com/office/drawing/2016/5/11/chartex" xmlns:cx6="http://schemas.microsoft.com/office/drawing/2016/5/12/chartex" xmlns:cx7="http://schemas.microsoft.com/office/drawing/2016/5/13/chartex" xmlns:cx8="http://schemas.microsoft.com/office/drawing/2016/5/14/chartex" xmlns:mc="http://schemas.openxmlformats.org/markup-compatibility/2006" xmlns:aink="http://schemas.microsoft.com/office/drawing/2016/ink" xmlns:am3d="http://schemas.microsoft.com/office/drawing/2017/model3d" xmlns:o="urn:schemas-microsoft-com:office:office" xmlns:oel="http://schemas.microsoft.com/office/2019/extlst" xmlns:r="http://schemas.openxmlformats.org/officeDocument/2006/relationships" xmlns:m="http://schemas.openxmlformats.org/officeDocument/2006/math" xmlns:v="urn:schemas-microsoft-com:vml" xmlns:wp14="http://schemas.microsoft.com/office/word/2010/wordprocessingDrawing" xmlns:wp="http://schemas.openxmlformats.org/drawingml/2006/wordprocessingDrawing" xmlns:w10="urn:schemas-microsoft-com:office:word" xmlns:w="http://schemas.openxmlformats.org/wordprocessingml/2006/main" xmlns:w14="http://schemas.microsoft.com/office/word/2010/wordml" xmlns:w15="http://schemas.microsoft.com/office/word/2012/wordml" xmlns:w16cex="http://schemas.microsoft.com/office/word/2018/wordml/cex" xmlns:w16cid="http://schemas.microsoft.com/office/word/2016/wordml/cid" xmlns:w16="http://schemas.microsoft.com/office/word/2018/wordml" xmlns:w16sdtdh="http://schemas.microsoft.com/office/word/2020/wordml/sdtdatahash" xmlns:w16se="http://schemas.microsoft.com/office/word/2015/wordml/symex" xmlns:wpg="http://schemas.microsoft.com/office/word/2010/wordprocessingGroup" xmlns:wpi="http://schemas.microsoft.com/office/word/2010/wordprocessingInk" xmlns:wne="http://schemas.microsoft.com/office/word/2006/wordml" xmlns:wps="http://schemas.microsoft.com/office/word/2010/wordprocessingShape" mc:Ignorable="w14 w15 w16se w16cid w16 w16cex w16sdtdh wp14">
+  <w16cex:commentExtensible w16cex:durableId="271240F6" w16cex:dateUtc="2022-11-06T17:19:00Z"/>
+  <w16cex:commentExtensible w16cex:durableId="27124A50" w16cex:dateUtc="2022-11-06T17:59:00Z"/>
+  <w16cex:commentExtensible w16cex:durableId="27124827" w16cex:dateUtc="2022-11-06T17:50:00Z"/>
+  <w16cex:commentExtensible w16cex:durableId="271249D6" w16cex:dateUtc="2022-11-06T17:57:00Z"/>
+  <w16cex:commentExtensible w16cex:durableId="271249FD" w16cex:dateUtc="2022-11-06T17:58:00Z"/>
+</w16cex:commentsExtensible>
+</file>
+
+<file path=word/commentsIds.xml><?xml version="1.0" encoding="utf-8"?>
+<w16cid:commentsIds xmlns:wpc="http://schemas.microsoft.com/office/word/2010/wordprocessingCanvas" xmlns:cx="http://schemas.microsoft.com/office/drawing/2014/chartex" xmlns:cx1="http://schemas.microsoft.com/office/drawing/2015/9/8/chartex" xmlns:cx2="http://schemas.microsoft.com/office/drawing/2015/10/21/chartex" xmlns:cx3="http://schemas.microsoft.com/office/drawing/2016/5/9/chartex" xmlns:cx4="http://schemas.microsoft.com/office/drawing/2016/5/10/chartex" xmlns:cx5="http://schemas.microsoft.com/office/drawing/2016/5/11/chartex" xmlns:cx6="http://schemas.microsoft.com/office/drawing/2016/5/12/chartex" xmlns:cx7="http://schemas.microsoft.com/office/drawing/2016/5/13/chartex" xmlns:cx8="http://schemas.microsoft.com/office/drawing/2016/5/14/chartex" xmlns:mc="http://schemas.openxmlformats.org/markup-compatibility/2006" xmlns:aink="http://schemas.microsoft.com/office/drawing/2016/ink" xmlns:am3d="http://schemas.microsoft.com/office/drawing/2017/model3d" xmlns:o="urn:schemas-microsoft-com:office:office" xmlns:oel="http://schemas.microsoft.com/office/2019/extlst" xmlns:r="http://schemas.openxmlformats.org/officeDocument/2006/relationships" xmlns:m="http://schemas.openxmlformats.org/officeDocument/2006/math" xmlns:v="urn:schemas-microsoft-com:vml" xmlns:wp14="http://schemas.microsoft.com/office/word/2010/wordprocessingDrawing" xmlns:wp="http://schemas.openxmlformats.org/drawingml/2006/wordprocessingDrawing" xmlns:w10="urn:schemas-microsoft-com:office:word" xmlns:w="http://schemas.openxmlformats.org/wordprocessingml/2006/main" xmlns:w14="http://schemas.microsoft.com/office/word/2010/wordml" xmlns:w15="http://schemas.microsoft.com/office/word/2012/wordml" xmlns:w16cex="http://schemas.microsoft.com/office/word/2018/wordml/cex" xmlns:w16cid="http://schemas.microsoft.com/office/word/2016/wordml/cid" xmlns:w16="http://schemas.microsoft.com/office/word/2018/wordml" xmlns:w16sdtdh="http://schemas.microsoft.com/office/word/2020/wordml/sdtdatahash" xmlns:w16se="http://schemas.microsoft.com/office/word/2015/wordml/symex" xmlns:wpg="http://schemas.microsoft.com/office/word/2010/wordprocessingGroup" xmlns:wpi="http://schemas.microsoft.com/office/word/2010/wordprocessingInk" xmlns:wne="http://schemas.microsoft.com/office/word/2006/wordml" xmlns:wps="http://schemas.microsoft.com/office/word/2010/wordprocessingShape" mc:Ignorable="w14 w15 w16se w16cid w16 w16cex w16sdtdh wp14">
+  <w16cid:commentId w16cid:paraId="1F6BD5E8" w16cid:durableId="271240F6"/>
+  <w16cid:commentId w16cid:paraId="5E1D30A4" w16cid:durableId="27124A50"/>
+  <w16cid:commentId w16cid:paraId="77D8B9DB" w16cid:durableId="27124827"/>
+  <w16cid:commentId w16cid:paraId="5E46F149" w16cid:durableId="271249D6"/>
+  <w16cid:commentId w16cid:paraId="5EC06005" w16cid:durableId="271249FD"/>
+</w16cid:commentsIds>
 </file>
 
 <file path=word/endnotes.xml><?xml version="1.0" encoding="utf-8"?>
@@ -15754,6 +16081,147 @@
     </w:lvl>
   </w:abstractNum>
   <w:abstractNum w:abstractNumId="4" w15:restartNumberingAfterBreak="0">
+    <w:nsid w:val="31EF4ADB"/>
+    <w:multiLevelType w:val="multilevel"/>
+    <w:tmpl w:val="FD88D4AA"/>
+    <w:styleLink w:val="Listaatual1"/>
+    <w:lvl w:ilvl="0">
+      <w:start w:val="1"/>
+      <w:numFmt w:val="lowerLetter"/>
+      <w:lvlText w:val="%1)"/>
+      <w:lvlJc w:val="left"/>
+      <w:pPr>
+        <w:tabs>
+          <w:tab w:val="num" w:pos="1077"/>
+        </w:tabs>
+        <w:ind w:left="1077" w:hanging="397"/>
+      </w:pPr>
+      <w:rPr>
+        <w:rFonts w:hint="default"/>
+      </w:rPr>
+    </w:lvl>
+    <w:lvl w:ilvl="1">
+      <w:start w:val="1"/>
+      <w:numFmt w:val="none"/>
+      <w:lvlText w:val="-"/>
+      <w:lvlJc w:val="left"/>
+      <w:pPr>
+        <w:tabs>
+          <w:tab w:val="num" w:pos="1418"/>
+        </w:tabs>
+        <w:ind w:left="1418" w:hanging="380"/>
+      </w:pPr>
+      <w:rPr>
+        <w:rFonts w:hint="default"/>
+      </w:rPr>
+    </w:lvl>
+    <w:lvl w:ilvl="2">
+      <w:start w:val="1"/>
+      <w:numFmt w:val="none"/>
+      <w:lvlText w:val="%3-"/>
+      <w:lvlJc w:val="left"/>
+      <w:pPr>
+        <w:tabs>
+          <w:tab w:val="num" w:pos="1758"/>
+        </w:tabs>
+        <w:ind w:left="1758" w:hanging="397"/>
+      </w:pPr>
+      <w:rPr>
+        <w:rFonts w:hint="default"/>
+      </w:rPr>
+    </w:lvl>
+    <w:lvl w:ilvl="3">
+      <w:start w:val="1"/>
+      <w:numFmt w:val="none"/>
+      <w:lvlText w:val="-"/>
+      <w:lvlJc w:val="left"/>
+      <w:pPr>
+        <w:tabs>
+          <w:tab w:val="num" w:pos="1440"/>
+        </w:tabs>
+        <w:ind w:left="1440" w:hanging="360"/>
+      </w:pPr>
+      <w:rPr>
+        <w:rFonts w:hint="default"/>
+      </w:rPr>
+    </w:lvl>
+    <w:lvl w:ilvl="4">
+      <w:start w:val="1"/>
+      <w:numFmt w:val="none"/>
+      <w:lvlText w:val="-"/>
+      <w:lvlJc w:val="left"/>
+      <w:pPr>
+        <w:tabs>
+          <w:tab w:val="num" w:pos="1800"/>
+        </w:tabs>
+        <w:ind w:left="1800" w:hanging="360"/>
+      </w:pPr>
+      <w:rPr>
+        <w:rFonts w:hint="default"/>
+      </w:rPr>
+    </w:lvl>
+    <w:lvl w:ilvl="5">
+      <w:start w:val="1"/>
+      <w:numFmt w:val="none"/>
+      <w:lvlText w:val="-"/>
+      <w:lvlJc w:val="left"/>
+      <w:pPr>
+        <w:tabs>
+          <w:tab w:val="num" w:pos="2160"/>
+        </w:tabs>
+        <w:ind w:left="2160" w:hanging="360"/>
+      </w:pPr>
+      <w:rPr>
+        <w:rFonts w:hint="default"/>
+      </w:rPr>
+    </w:lvl>
+    <w:lvl w:ilvl="6">
+      <w:start w:val="1"/>
+      <w:numFmt w:val="none"/>
+      <w:lvlText w:val="%7-"/>
+      <w:lvlJc w:val="left"/>
+      <w:pPr>
+        <w:tabs>
+          <w:tab w:val="num" w:pos="2520"/>
+        </w:tabs>
+        <w:ind w:left="2520" w:hanging="360"/>
+      </w:pPr>
+      <w:rPr>
+        <w:rFonts w:hint="default"/>
+      </w:rPr>
+    </w:lvl>
+    <w:lvl w:ilvl="7">
+      <w:start w:val="1"/>
+      <w:numFmt w:val="none"/>
+      <w:lvlText w:val="%8-"/>
+      <w:lvlJc w:val="left"/>
+      <w:pPr>
+        <w:tabs>
+          <w:tab w:val="num" w:pos="2880"/>
+        </w:tabs>
+        <w:ind w:left="2880" w:hanging="360"/>
+      </w:pPr>
+      <w:rPr>
+        <w:rFonts w:hint="default"/>
+      </w:rPr>
+    </w:lvl>
+    <w:lvl w:ilvl="8">
+      <w:start w:val="1"/>
+      <w:numFmt w:val="none"/>
+      <w:lvlText w:val="%9-"/>
+      <w:lvlJc w:val="left"/>
+      <w:pPr>
+        <w:tabs>
+          <w:tab w:val="num" w:pos="3240"/>
+        </w:tabs>
+        <w:ind w:left="3240" w:hanging="360"/>
+      </w:pPr>
+      <w:rPr>
+        <w:rFonts w:hint="default"/>
+      </w:rPr>
+    </w:lvl>
+  </w:abstractNum>
+  <w:abstractNum w:abstractNumId="5" w15:restartNumberingAfterBreak="0">
     <w:nsid w:val="6B043891"/>
     <w:multiLevelType w:val="multilevel"/>
     <w:tmpl w:val="89E48C4A"/>
@@ -15867,7 +16335,7 @@
       </w:pPr>
     </w:lvl>
   </w:abstractNum>
-  <w:abstractNum w:abstractNumId="5" w15:restartNumberingAfterBreak="0">
+  <w:abstractNum w:abstractNumId="6" w15:restartNumberingAfterBreak="0">
     <w:nsid w:val="6F015423"/>
     <w:multiLevelType w:val="hybridMultilevel"/>
     <w:tmpl w:val="4DA62976"/>
@@ -15956,7 +16424,7 @@
       </w:pPr>
     </w:lvl>
   </w:abstractNum>
-  <w:abstractNum w:abstractNumId="6" w15:restartNumberingAfterBreak="0">
+  <w:abstractNum w:abstractNumId="7" w15:restartNumberingAfterBreak="0">
     <w:nsid w:val="795F0AE5"/>
     <w:multiLevelType w:val="multilevel"/>
     <w:tmpl w:val="7E1A0E16"/>
@@ -16096,7 +16564,7 @@
       </w:rPr>
     </w:lvl>
   </w:abstractNum>
-  <w:abstractNum w:abstractNumId="7" w15:restartNumberingAfterBreak="0">
+  <w:abstractNum w:abstractNumId="8" w15:restartNumberingAfterBreak="0">
     <w:nsid w:val="7BFE0412"/>
     <w:multiLevelType w:val="hybridMultilevel"/>
     <w:tmpl w:val="3FC2890C"/>
@@ -16250,33 +16718,6 @@
   </w:num>
   <w:num w:numId="5" w16cid:durableId="2045517313">
     <w:abstractNumId w:val="2"/>
-    <w:lvlOverride w:ilvl="0">
-      <w:startOverride w:val="1"/>
-    </w:lvlOverride>
-    <w:lvlOverride w:ilvl="1">
-      <w:startOverride w:val="1"/>
-    </w:lvlOverride>
-    <w:lvlOverride w:ilvl="2">
-      <w:startOverride w:val="1"/>
-    </w:lvlOverride>
-    <w:lvlOverride w:ilvl="3">
-      <w:startOverride w:val="1"/>
-    </w:lvlOverride>
-    <w:lvlOverride w:ilvl="4">
-      <w:startOverride w:val="1"/>
-    </w:lvlOverride>
-    <w:lvlOverride w:ilvl="5">
-      <w:startOverride w:val="1"/>
-    </w:lvlOverride>
-    <w:lvlOverride w:ilvl="6">
-      <w:startOverride w:val="1"/>
-    </w:lvlOverride>
-    <w:lvlOverride w:ilvl="7">
-      <w:startOverride w:val="1"/>
-    </w:lvlOverride>
-    <w:lvlOverride w:ilvl="8">
-      <w:startOverride w:val="1"/>
-    </w:lvlOverride>
   </w:num>
   <w:num w:numId="6" w16cid:durableId="178198979">
     <w:abstractNumId w:val="2"/>
@@ -16342,7 +16783,7 @@
     </w:lvlOverride>
   </w:num>
   <w:num w:numId="9" w16cid:durableId="1746610342">
-    <w:abstractNumId w:val="6"/>
+    <w:abstractNumId w:val="7"/>
   </w:num>
   <w:num w:numId="10" w16cid:durableId="713500680">
     <w:abstractNumId w:val="2"/>
@@ -16378,10 +16819,10 @@
     <w:abstractNumId w:val="3"/>
   </w:num>
   <w:num w:numId="12" w16cid:durableId="1970159949">
-    <w:abstractNumId w:val="4"/>
+    <w:abstractNumId w:val="5"/>
   </w:num>
   <w:num w:numId="13" w16cid:durableId="401024797">
-    <w:abstractNumId w:val="4"/>
+    <w:abstractNumId w:val="5"/>
     <w:lvlOverride w:ilvl="0">
       <w:startOverride w:val="1"/>
     </w:lvlOverride>
@@ -16411,7 +16852,7 @@
     </w:lvlOverride>
   </w:num>
   <w:num w:numId="14" w16cid:durableId="213734767">
-    <w:abstractNumId w:val="4"/>
+    <w:abstractNumId w:val="5"/>
     <w:lvlOverride w:ilvl="0">
       <w:startOverride w:val="1"/>
     </w:lvlOverride>
@@ -16441,10 +16882,10 @@
     </w:lvlOverride>
   </w:num>
   <w:num w:numId="15" w16cid:durableId="225183762">
-    <w:abstractNumId w:val="7"/>
+    <w:abstractNumId w:val="8"/>
   </w:num>
   <w:num w:numId="16" w16cid:durableId="1374037149">
-    <w:abstractNumId w:val="4"/>
+    <w:abstractNumId w:val="5"/>
     <w:lvlOverride w:ilvl="0">
       <w:startOverride w:val="1"/>
     </w:lvlOverride>
@@ -16474,10 +16915,10 @@
     </w:lvlOverride>
   </w:num>
   <w:num w:numId="17" w16cid:durableId="229274688">
-    <w:abstractNumId w:val="7"/>
+    <w:abstractNumId w:val="8"/>
   </w:num>
   <w:num w:numId="18" w16cid:durableId="1532916936">
-    <w:abstractNumId w:val="4"/>
+    <w:abstractNumId w:val="5"/>
     <w:lvlOverride w:ilvl="0">
       <w:startOverride w:val="1"/>
     </w:lvlOverride>
@@ -16507,7 +16948,7 @@
     </w:lvlOverride>
   </w:num>
   <w:num w:numId="19" w16cid:durableId="1114444914">
-    <w:abstractNumId w:val="4"/>
+    <w:abstractNumId w:val="5"/>
     <w:lvlOverride w:ilvl="0">
       <w:startOverride w:val="1"/>
     </w:lvlOverride>
@@ -16537,12 +16978,53 @@
     </w:lvlOverride>
   </w:num>
   <w:num w:numId="20" w16cid:durableId="1690062168">
-    <w:abstractNumId w:val="5"/>
+    <w:abstractNumId w:val="6"/>
   </w:num>
   <w:num w:numId="21" w16cid:durableId="1992833256">
     <w:abstractNumId w:val="2"/>
   </w:num>
+  <w:num w:numId="22" w16cid:durableId="1798064515">
+    <w:abstractNumId w:val="4"/>
+  </w:num>
+  <w:num w:numId="23" w16cid:durableId="121509152">
+    <w:abstractNumId w:val="2"/>
+    <w:lvlOverride w:ilvl="0">
+      <w:startOverride w:val="1"/>
+    </w:lvlOverride>
+    <w:lvlOverride w:ilvl="1">
+      <w:startOverride w:val="1"/>
+    </w:lvlOverride>
+    <w:lvlOverride w:ilvl="2">
+      <w:startOverride w:val="1"/>
+    </w:lvlOverride>
+    <w:lvlOverride w:ilvl="3">
+      <w:startOverride w:val="1"/>
+    </w:lvlOverride>
+    <w:lvlOverride w:ilvl="4">
+      <w:startOverride w:val="1"/>
+    </w:lvlOverride>
+    <w:lvlOverride w:ilvl="5">
+      <w:startOverride w:val="1"/>
+    </w:lvlOverride>
+    <w:lvlOverride w:ilvl="6">
+      <w:startOverride w:val="1"/>
+    </w:lvlOverride>
+    <w:lvlOverride w:ilvl="7">
+      <w:startOverride w:val="1"/>
+    </w:lvlOverride>
+    <w:lvlOverride w:ilvl="8">
+      <w:startOverride w:val="1"/>
+    </w:lvlOverride>
+  </w:num>
 </w:numbering>
+</file>
+
+<file path=word/people.xml><?xml version="1.0" encoding="utf-8"?>
+<w15:people xmlns:wpc="http://schemas.microsoft.com/office/word/2010/wordprocessingCanvas" xmlns:cx="http://schemas.microsoft.com/office/drawing/2014/chartex" xmlns:cx1="http://schemas.microsoft.com/office/drawing/2015/9/8/chartex" xmlns:cx2="http://schemas.microsoft.com/office/drawing/2015/10/21/chartex" xmlns:cx3="http://schemas.microsoft.com/office/drawing/2016/5/9/chartex" xmlns:cx4="http://schemas.microsoft.com/office/drawing/2016/5/10/chartex" xmlns:cx5="http://schemas.microsoft.com/office/drawing/2016/5/11/chartex" xmlns:cx6="http://schemas.microsoft.com/office/drawing/2016/5/12/chartex" xmlns:cx7="http://schemas.microsoft.com/office/drawing/2016/5/13/chartex" xmlns:cx8="http://schemas.microsoft.com/office/drawing/2016/5/14/chartex" xmlns:mc="http://schemas.openxmlformats.org/markup-compatibility/2006" xmlns:aink="http://schemas.microsoft.com/office/drawing/2016/ink" xmlns:am3d="http://schemas.microsoft.com/office/drawing/2017/model3d" xmlns:o="urn:schemas-microsoft-com:office:office" xmlns:oel="http://schemas.microsoft.com/office/2019/extlst" xmlns:r="http://schemas.openxmlformats.org/officeDocument/2006/relationships" xmlns:m="http://schemas.openxmlformats.org/officeDocument/2006/math" xmlns:v="urn:schemas-microsoft-com:vml" xmlns:wp14="http://schemas.microsoft.com/office/word/2010/wordprocessingDrawing" xmlns:wp="http://schemas.openxmlformats.org/drawingml/2006/wordprocessingDrawing" xmlns:w10="urn:schemas-microsoft-com:office:word" xmlns:w="http://schemas.openxmlformats.org/wordprocessingml/2006/main" xmlns:w14="http://schemas.microsoft.com/office/word/2010/wordml" xmlns:w15="http://schemas.microsoft.com/office/word/2012/wordml" xmlns:w16cex="http://schemas.microsoft.com/office/word/2018/wordml/cex" xmlns:w16cid="http://schemas.microsoft.com/office/word/2016/wordml/cid" xmlns:w16="http://schemas.microsoft.com/office/word/2018/wordml" xmlns:w16sdtdh="http://schemas.microsoft.com/office/word/2020/wordml/sdtdatahash" xmlns:w16se="http://schemas.microsoft.com/office/word/2015/wordml/symex" xmlns:wpg="http://schemas.microsoft.com/office/word/2010/wordprocessingGroup" xmlns:wpi="http://schemas.microsoft.com/office/word/2010/wordprocessingInk" xmlns:wne="http://schemas.microsoft.com/office/word/2006/wordml" xmlns:wps="http://schemas.microsoft.com/office/word/2010/wordprocessingShape" mc:Ignorable="w14 w15 w16se w16cid w16 w16cex w16sdtdh wp14">
+  <w15:person w15:author="Dalton Solano dos Reis">
+    <w15:presenceInfo w15:providerId="AD" w15:userId="S::dalton@furb.br::6af4c44a-d9df-45de-a1b2-d9ee411f495f"/>
+  </w15:person>
+</w15:people>
 </file>
 
 <file path=word/styles.xml><?xml version="1.0" encoding="utf-8"?>
@@ -17712,7 +18194,7 @@
     <w:pPr>
       <w:widowControl w:val="0"/>
       <w:numPr>
-        <w:numId w:val="3"/>
+        <w:numId w:val="5"/>
       </w:numPr>
       <w:spacing w:line="360" w:lineRule="auto"/>
       <w:contextualSpacing/>
@@ -18675,6 +19157,16 @@
       <w:shd w:val="clear" w:color="auto" w:fill="E1DFDD"/>
     </w:rPr>
   </w:style>
+  <w:style w:type="numbering" w:customStyle="1" w:styleId="Listaatual1">
+    <w:name w:val="Lista atual1"/>
+    <w:uiPriority w:val="99"/>
+    <w:rsid w:val="002323EB"/>
+    <w:pPr>
+      <w:numPr>
+        <w:numId w:val="22"/>
+      </w:numPr>
+    </w:pPr>
+  </w:style>
 </w:styles>
 </file>
 
@@ -18983,58 +19475,6 @@
 </file>
 
 <file path=customXml/item2.xml><?xml version="1.0" encoding="utf-8"?>
-<p:properties xmlns:p="http://schemas.microsoft.com/office/2006/metadata/properties" xmlns:xsi="http://www.w3.org/2001/XMLSchema-instance" xmlns:pc="http://schemas.microsoft.com/office/infopath/2007/PartnerControls">
-  <documentManagement>
-    <Has_Teacher_Only_SectionGroup xmlns="f8440490-6d1a-488a-8abf-48b89d0123a0" xsi:nil="true"/>
-    <NotebookType xmlns="f8440490-6d1a-488a-8abf-48b89d0123a0" xsi:nil="true"/>
-    <DefaultSectionNames xmlns="f8440490-6d1a-488a-8abf-48b89d0123a0" xsi:nil="true"/>
-    <Self_Registration_Enabled xmlns="f8440490-6d1a-488a-8abf-48b89d0123a0" xsi:nil="true"/>
-    <FolderType xmlns="f8440490-6d1a-488a-8abf-48b89d0123a0" xsi:nil="true"/>
-    <AppVersion xmlns="f8440490-6d1a-488a-8abf-48b89d0123a0" xsi:nil="true"/>
-    <TeamsChannelId xmlns="f8440490-6d1a-488a-8abf-48b89d0123a0" xsi:nil="true"/>
-    <IsNotebookLocked xmlns="f8440490-6d1a-488a-8abf-48b89d0123a0" xsi:nil="true"/>
-    <Students xmlns="f8440490-6d1a-488a-8abf-48b89d0123a0">
-      <UserInfo>
-        <DisplayName/>
-        <AccountId xsi:nil="true"/>
-        <AccountType/>
-      </UserInfo>
-    </Students>
-    <Templates xmlns="f8440490-6d1a-488a-8abf-48b89d0123a0" xsi:nil="true"/>
-    <CultureName xmlns="f8440490-6d1a-488a-8abf-48b89d0123a0" xsi:nil="true"/>
-    <Invited_Students xmlns="f8440490-6d1a-488a-8abf-48b89d0123a0" xsi:nil="true"/>
-    <Owner xmlns="f8440490-6d1a-488a-8abf-48b89d0123a0">
-      <UserInfo>
-        <DisplayName/>
-        <AccountId xsi:nil="true"/>
-        <AccountType/>
-      </UserInfo>
-    </Owner>
-    <Teachers xmlns="f8440490-6d1a-488a-8abf-48b89d0123a0">
-      <UserInfo>
-        <DisplayName/>
-        <AccountId xsi:nil="true"/>
-        <AccountType/>
-      </UserInfo>
-    </Teachers>
-    <Student_Groups xmlns="f8440490-6d1a-488a-8abf-48b89d0123a0">
-      <UserInfo>
-        <DisplayName/>
-        <AccountId xsi:nil="true"/>
-        <AccountType/>
-      </UserInfo>
-    </Student_Groups>
-    <Invited_Teachers xmlns="f8440490-6d1a-488a-8abf-48b89d0123a0" xsi:nil="true"/>
-    <Is_Collaboration_Space_Locked xmlns="f8440490-6d1a-488a-8abf-48b89d0123a0" xsi:nil="true"/>
-  </documentManagement>
-</p:properties>
-</file>
-
-<file path=customXml/item3.xml><?xml version="1.0" encoding="utf-8"?>
-<b:Sources xmlns:b="http://schemas.openxmlformats.org/officeDocument/2006/bibliography" xmlns="http://schemas.openxmlformats.org/officeDocument/2006/bibliography" SelectedStyle="" StyleName=""/>
-</file>
-
-<file path=customXml/item4.xml><?xml version="1.0" encoding="utf-8"?>
 <ct:contentTypeSchema xmlns:ct="http://schemas.microsoft.com/office/2006/metadata/contentType" xmlns:ma="http://schemas.microsoft.com/office/2006/metadata/properties/metaAttributes" ct:_="" ma:_="" ma:contentTypeName="Documento" ma:contentTypeID="0x010100F13453D0801D5E45B1745A09551F1C32" ma:contentTypeVersion="28" ma:contentTypeDescription="Crie um novo documento." ma:contentTypeScope="" ma:versionID="fa9ef3803bb4ef638f344296fd7d9170">
   <xsd:schema xmlns:xsd="http://www.w3.org/2001/XMLSchema" xmlns:xs="http://www.w3.org/2001/XMLSchema" xmlns:p="http://schemas.microsoft.com/office/2006/metadata/properties" xmlns:ns3="f8440490-6d1a-488a-8abf-48b89d0123a0" xmlns:ns4="22206413-f776-4b11-bcb2-0b935dc83731" targetNamespace="http://schemas.microsoft.com/office/2006/metadata/properties" ma:root="true" ma:fieldsID="5a7e583b53460e8ff4480ccd12c418cb" ns3:_="" ns4:_="">
     <xsd:import namespace="f8440490-6d1a-488a-8abf-48b89d0123a0"/>
@@ -19409,6 +19849,58 @@
 </ct:contentTypeSchema>
 </file>
 
+<file path=customXml/item3.xml><?xml version="1.0" encoding="utf-8"?>
+<b:Sources xmlns:b="http://schemas.openxmlformats.org/officeDocument/2006/bibliography" xmlns="http://schemas.openxmlformats.org/officeDocument/2006/bibliography" SelectedStyle="" StyleName=""/>
+</file>
+
+<file path=customXml/item4.xml><?xml version="1.0" encoding="utf-8"?>
+<p:properties xmlns:p="http://schemas.microsoft.com/office/2006/metadata/properties" xmlns:xsi="http://www.w3.org/2001/XMLSchema-instance" xmlns:pc="http://schemas.microsoft.com/office/infopath/2007/PartnerControls">
+  <documentManagement>
+    <Has_Teacher_Only_SectionGroup xmlns="f8440490-6d1a-488a-8abf-48b89d0123a0" xsi:nil="true"/>
+    <NotebookType xmlns="f8440490-6d1a-488a-8abf-48b89d0123a0" xsi:nil="true"/>
+    <DefaultSectionNames xmlns="f8440490-6d1a-488a-8abf-48b89d0123a0" xsi:nil="true"/>
+    <Self_Registration_Enabled xmlns="f8440490-6d1a-488a-8abf-48b89d0123a0" xsi:nil="true"/>
+    <FolderType xmlns="f8440490-6d1a-488a-8abf-48b89d0123a0" xsi:nil="true"/>
+    <AppVersion xmlns="f8440490-6d1a-488a-8abf-48b89d0123a0" xsi:nil="true"/>
+    <TeamsChannelId xmlns="f8440490-6d1a-488a-8abf-48b89d0123a0" xsi:nil="true"/>
+    <IsNotebookLocked xmlns="f8440490-6d1a-488a-8abf-48b89d0123a0" xsi:nil="true"/>
+    <Students xmlns="f8440490-6d1a-488a-8abf-48b89d0123a0">
+      <UserInfo>
+        <DisplayName/>
+        <AccountId xsi:nil="true"/>
+        <AccountType/>
+      </UserInfo>
+    </Students>
+    <Templates xmlns="f8440490-6d1a-488a-8abf-48b89d0123a0" xsi:nil="true"/>
+    <CultureName xmlns="f8440490-6d1a-488a-8abf-48b89d0123a0" xsi:nil="true"/>
+    <Invited_Students xmlns="f8440490-6d1a-488a-8abf-48b89d0123a0" xsi:nil="true"/>
+    <Owner xmlns="f8440490-6d1a-488a-8abf-48b89d0123a0">
+      <UserInfo>
+        <DisplayName/>
+        <AccountId xsi:nil="true"/>
+        <AccountType/>
+      </UserInfo>
+    </Owner>
+    <Teachers xmlns="f8440490-6d1a-488a-8abf-48b89d0123a0">
+      <UserInfo>
+        <DisplayName/>
+        <AccountId xsi:nil="true"/>
+        <AccountType/>
+      </UserInfo>
+    </Teachers>
+    <Student_Groups xmlns="f8440490-6d1a-488a-8abf-48b89d0123a0">
+      <UserInfo>
+        <DisplayName/>
+        <AccountId xsi:nil="true"/>
+        <AccountType/>
+      </UserInfo>
+    </Student_Groups>
+    <Invited_Teachers xmlns="f8440490-6d1a-488a-8abf-48b89d0123a0" xsi:nil="true"/>
+    <Is_Collaboration_Space_Locked xmlns="f8440490-6d1a-488a-8abf-48b89d0123a0" xsi:nil="true"/>
+  </documentManagement>
+</p:properties>
+</file>
+
 <file path=customXml/itemProps1.xml><?xml version="1.0" encoding="utf-8"?>
 <ds:datastoreItem xmlns:ds="http://schemas.openxmlformats.org/officeDocument/2006/customXml" ds:itemID="{BD6001B7-DA9F-4B65-BC19-CF31DE11455A}">
   <ds:schemaRefs>
@@ -19418,24 +19910,6 @@
 </file>
 
 <file path=customXml/itemProps2.xml><?xml version="1.0" encoding="utf-8"?>
-<ds:datastoreItem xmlns:ds="http://schemas.openxmlformats.org/officeDocument/2006/customXml" ds:itemID="{F72CAF51-4C4B-4D6B-B6E3-64C6CFA182EF}">
-  <ds:schemaRefs>
-    <ds:schemaRef ds:uri="http://schemas.microsoft.com/office/2006/metadata/properties"/>
-    <ds:schemaRef ds:uri="http://schemas.microsoft.com/office/infopath/2007/PartnerControls"/>
-    <ds:schemaRef ds:uri="f8440490-6d1a-488a-8abf-48b89d0123a0"/>
-  </ds:schemaRefs>
-</ds:datastoreItem>
-</file>
-
-<file path=customXml/itemProps3.xml><?xml version="1.0" encoding="utf-8"?>
-<ds:datastoreItem xmlns:ds="http://schemas.openxmlformats.org/officeDocument/2006/customXml" ds:itemID="{4AEE7F7C-3932-4FBE-861B-1D7C88D5D900}">
-  <ds:schemaRefs>
-    <ds:schemaRef ds:uri="http://schemas.openxmlformats.org/officeDocument/2006/bibliography"/>
-  </ds:schemaRefs>
-</ds:datastoreItem>
-</file>
-
-<file path=customXml/itemProps4.xml><?xml version="1.0" encoding="utf-8"?>
 <ds:datastoreItem xmlns:ds="http://schemas.openxmlformats.org/officeDocument/2006/customXml" ds:itemID="{B509BA13-A767-465E-8B68-C3C034C035CE}">
   <ds:schemaRefs>
     <ds:schemaRef ds:uri="http://schemas.microsoft.com/office/2006/metadata/contentType"/>
@@ -19452,4 +19926,22 @@
     <ds:schemaRef ds:uri="http://schemas.microsoft.com/internal/obd"/>
   </ds:schemaRefs>
 </ds:datastoreItem>
+</file>
+
+<file path=customXml/itemProps3.xml><?xml version="1.0" encoding="utf-8"?>
+<ds:datastoreItem xmlns:ds="http://schemas.openxmlformats.org/officeDocument/2006/customXml" ds:itemID="{4AEE7F7C-3932-4FBE-861B-1D7C88D5D900}">
+  <ds:schemaRefs>
+    <ds:schemaRef ds:uri="http://schemas.openxmlformats.org/officeDocument/2006/bibliography"/>
+  </ds:schemaRefs>
+</ds:datastoreItem>
+</file>
+
+<file path=customXml/itemProps4.xml><?xml version="1.0" encoding="utf-8"?>
+<ds:datastoreItem xmlns:ds="http://schemas.openxmlformats.org/officeDocument/2006/customXml" ds:itemID="{F72CAF51-4C4B-4D6B-B6E3-64C6CFA182EF}">
+  <ds:schemaRefs>
+    <ds:schemaRef ds:uri="http://schemas.microsoft.com/office/2006/metadata/properties"/>
+    <ds:schemaRef ds:uri="http://schemas.microsoft.com/office/infopath/2007/PartnerControls"/>
+    <ds:schemaRef ds:uri="f8440490-6d1a-488a-8abf-48b89d0123a0"/>
+  </ds:schemaRefs>
+</ds:datastoreItem>
 </file>